--- a/TP1/TP1.docx
+++ b/TP1/TP1.docx
@@ -4,10 +4,866 @@
   <w:body>
     <w:p>
       <w:pPr>
+        <w:spacing w:after="0" w:line="240" w:lineRule="auto"/>
+        <w:jc w:val="center"/>
+        <w:rPr>
+          <w:rFonts w:ascii="Times New Roman" w:eastAsia="Times New Roman" w:hAnsi="Times New Roman" w:cs="Times New Roman"/>
+          <w:sz w:val="24"/>
+          <w:szCs w:val="24"/>
+          <w:lang w:eastAsia="fr-CA"/>
+        </w:rPr>
+      </w:pPr>
+      <w:r>
+        <w:rPr>
+          <w:rFonts w:ascii="Times New Roman" w:eastAsia="Times New Roman" w:hAnsi="Times New Roman" w:cs="Times New Roman"/>
+          <w:sz w:val="24"/>
+          <w:szCs w:val="24"/>
+          <w:lang w:eastAsia="fr-CA"/>
+        </w:rPr>
+        <w:t>UNIVERSITÉ DU QUÉBEC À MONTRÉAL</w:t>
+      </w:r>
+    </w:p>
+    <w:p>
+      <w:pPr>
+        <w:spacing w:after="0" w:line="240" w:lineRule="auto"/>
+        <w:ind w:left="2840"/>
+        <w:jc w:val="center"/>
+        <w:rPr>
+          <w:rFonts w:ascii="Times New Roman" w:eastAsia="Times New Roman" w:hAnsi="Times New Roman" w:cs="Times New Roman"/>
+          <w:sz w:val="23"/>
+          <w:szCs w:val="23"/>
+          <w:lang w:eastAsia="fr-CA"/>
+        </w:rPr>
+      </w:pPr>
+    </w:p>
+    <w:p>
+      <w:pPr>
+        <w:spacing w:after="0" w:line="240" w:lineRule="auto"/>
+        <w:ind w:left="2840"/>
+        <w:jc w:val="center"/>
+        <w:rPr>
+          <w:rFonts w:ascii="Times New Roman" w:eastAsia="Times New Roman" w:hAnsi="Times New Roman" w:cs="Times New Roman"/>
+          <w:sz w:val="23"/>
+          <w:szCs w:val="23"/>
+          <w:lang w:eastAsia="fr-CA"/>
+        </w:rPr>
+      </w:pPr>
+    </w:p>
+    <w:p>
+      <w:pPr>
+        <w:spacing w:after="0" w:line="240" w:lineRule="auto"/>
+        <w:ind w:left="2840"/>
+        <w:jc w:val="center"/>
+        <w:rPr>
+          <w:rFonts w:ascii="Times New Roman" w:eastAsia="Times New Roman" w:hAnsi="Times New Roman" w:cs="Times New Roman"/>
+          <w:sz w:val="23"/>
+          <w:szCs w:val="23"/>
+          <w:lang w:eastAsia="fr-CA"/>
+        </w:rPr>
+      </w:pPr>
+    </w:p>
+    <w:p>
+      <w:pPr>
+        <w:spacing w:after="0" w:line="240" w:lineRule="auto"/>
+        <w:jc w:val="center"/>
+        <w:rPr>
+          <w:rFonts w:ascii="Times New Roman" w:eastAsia="Times New Roman" w:hAnsi="Times New Roman" w:cs="Times New Roman"/>
+          <w:sz w:val="23"/>
+          <w:szCs w:val="23"/>
+          <w:lang w:eastAsia="fr-CA"/>
+        </w:rPr>
+      </w:pPr>
+    </w:p>
+    <w:p>
+      <w:pPr>
+        <w:spacing w:after="0" w:line="240" w:lineRule="auto"/>
+        <w:jc w:val="center"/>
+        <w:rPr>
+          <w:rFonts w:ascii="Times New Roman" w:eastAsia="Times New Roman" w:hAnsi="Times New Roman" w:cs="Times New Roman"/>
+          <w:sz w:val="20"/>
+          <w:szCs w:val="20"/>
+          <w:lang w:eastAsia="fr-CA"/>
+        </w:rPr>
+      </w:pPr>
+      <w:r>
+        <w:rPr>
+          <w:rFonts w:ascii="Times New Roman" w:eastAsia="Times New Roman" w:hAnsi="Times New Roman" w:cs="Times New Roman"/>
+          <w:sz w:val="23"/>
+          <w:szCs w:val="23"/>
+          <w:lang w:eastAsia="fr-CA"/>
+        </w:rPr>
+        <w:t>TP1</w:t>
+      </w:r>
+    </w:p>
+    <w:p>
+      <w:pPr>
+        <w:spacing w:after="0" w:line="200" w:lineRule="exact"/>
+        <w:jc w:val="center"/>
+        <w:rPr>
+          <w:rFonts w:ascii="Times New Roman" w:eastAsia="Times New Roman" w:hAnsi="Times New Roman" w:cs="Times New Roman"/>
+          <w:sz w:val="24"/>
+          <w:szCs w:val="24"/>
+          <w:lang w:eastAsia="fr-CA"/>
+        </w:rPr>
+      </w:pPr>
+    </w:p>
+    <w:p>
+      <w:pPr>
+        <w:spacing w:after="0" w:line="200" w:lineRule="exact"/>
+        <w:jc w:val="center"/>
+        <w:rPr>
+          <w:rFonts w:ascii="Times New Roman" w:eastAsia="Times New Roman" w:hAnsi="Times New Roman" w:cs="Times New Roman"/>
+          <w:sz w:val="24"/>
+          <w:szCs w:val="24"/>
+          <w:lang w:eastAsia="fr-CA"/>
+        </w:rPr>
+      </w:pPr>
+    </w:p>
+    <w:p>
+      <w:pPr>
+        <w:spacing w:after="0" w:line="200" w:lineRule="exact"/>
+        <w:jc w:val="center"/>
+        <w:rPr>
+          <w:rFonts w:ascii="Times New Roman" w:eastAsia="Times New Roman" w:hAnsi="Times New Roman" w:cs="Times New Roman"/>
+          <w:sz w:val="24"/>
+          <w:szCs w:val="24"/>
+          <w:lang w:eastAsia="fr-CA"/>
+        </w:rPr>
+      </w:pPr>
+    </w:p>
+    <w:p>
+      <w:pPr>
+        <w:spacing w:after="0" w:line="200" w:lineRule="exact"/>
+        <w:jc w:val="center"/>
+        <w:rPr>
+          <w:rFonts w:ascii="Times New Roman" w:eastAsia="Times New Roman" w:hAnsi="Times New Roman" w:cs="Times New Roman"/>
+          <w:sz w:val="24"/>
+          <w:szCs w:val="24"/>
+          <w:lang w:eastAsia="fr-CA"/>
+        </w:rPr>
+      </w:pPr>
+    </w:p>
+    <w:p>
+      <w:pPr>
+        <w:spacing w:after="0" w:line="200" w:lineRule="exact"/>
+        <w:jc w:val="center"/>
+        <w:rPr>
+          <w:rFonts w:ascii="Times New Roman" w:eastAsia="Times New Roman" w:hAnsi="Times New Roman" w:cs="Times New Roman"/>
+          <w:sz w:val="24"/>
+          <w:szCs w:val="24"/>
+          <w:lang w:eastAsia="fr-CA"/>
+        </w:rPr>
+      </w:pPr>
+    </w:p>
+    <w:p>
+      <w:pPr>
+        <w:spacing w:after="0" w:line="200" w:lineRule="exact"/>
+        <w:jc w:val="center"/>
+        <w:rPr>
+          <w:rFonts w:ascii="Times New Roman" w:eastAsia="Times New Roman" w:hAnsi="Times New Roman" w:cs="Times New Roman"/>
+          <w:sz w:val="24"/>
+          <w:szCs w:val="24"/>
+          <w:lang w:eastAsia="fr-CA"/>
+        </w:rPr>
+      </w:pPr>
+    </w:p>
+    <w:p>
+      <w:pPr>
+        <w:spacing w:after="0" w:line="200" w:lineRule="exact"/>
+        <w:jc w:val="center"/>
+        <w:rPr>
+          <w:rFonts w:ascii="Times New Roman" w:eastAsia="Times New Roman" w:hAnsi="Times New Roman" w:cs="Times New Roman"/>
+          <w:sz w:val="24"/>
+          <w:szCs w:val="24"/>
+          <w:lang w:eastAsia="fr-CA"/>
+        </w:rPr>
+      </w:pPr>
+    </w:p>
+    <w:p>
+      <w:pPr>
+        <w:spacing w:after="0" w:line="200" w:lineRule="exact"/>
+        <w:jc w:val="center"/>
+        <w:rPr>
+          <w:rFonts w:ascii="Times New Roman" w:eastAsia="Times New Roman" w:hAnsi="Times New Roman" w:cs="Times New Roman"/>
+          <w:sz w:val="24"/>
+          <w:szCs w:val="24"/>
+          <w:lang w:eastAsia="fr-CA"/>
+        </w:rPr>
+      </w:pPr>
+    </w:p>
+    <w:p>
+      <w:pPr>
+        <w:spacing w:after="0" w:line="236" w:lineRule="exact"/>
+        <w:jc w:val="center"/>
+        <w:rPr>
+          <w:rFonts w:ascii="Times New Roman" w:eastAsia="Times New Roman" w:hAnsi="Times New Roman" w:cs="Times New Roman"/>
+          <w:sz w:val="24"/>
+          <w:szCs w:val="24"/>
+          <w:lang w:eastAsia="fr-CA"/>
+        </w:rPr>
+      </w:pPr>
+    </w:p>
+    <w:p>
+      <w:pPr>
+        <w:spacing w:after="0" w:line="360" w:lineRule="exact"/>
+        <w:jc w:val="center"/>
+        <w:rPr>
+          <w:rFonts w:ascii="Times New Roman" w:eastAsia="Times New Roman" w:hAnsi="Times New Roman" w:cs="Times New Roman"/>
+          <w:sz w:val="24"/>
+          <w:szCs w:val="24"/>
+          <w:lang w:eastAsia="fr-CA"/>
+        </w:rPr>
+      </w:pPr>
+    </w:p>
+    <w:p>
+      <w:pPr>
+        <w:spacing w:after="0" w:line="240" w:lineRule="auto"/>
+        <w:ind w:right="-559"/>
+        <w:jc w:val="center"/>
+        <w:rPr>
+          <w:rFonts w:ascii="Times New Roman" w:eastAsia="Times New Roman" w:hAnsi="Times New Roman" w:cs="Times New Roman"/>
+          <w:sz w:val="20"/>
+          <w:szCs w:val="20"/>
+          <w:lang w:eastAsia="fr-CA"/>
+        </w:rPr>
+      </w:pPr>
+      <w:r>
+        <w:rPr>
+          <w:rFonts w:ascii="Times New Roman" w:eastAsia="Times New Roman" w:hAnsi="Times New Roman" w:cs="Times New Roman"/>
+          <w:sz w:val="24"/>
+          <w:szCs w:val="24"/>
+          <w:lang w:eastAsia="fr-CA"/>
+        </w:rPr>
+        <w:t>PRÉSENTÉ(E)</w:t>
+      </w:r>
+    </w:p>
+    <w:p>
+      <w:pPr>
+        <w:spacing w:after="0" w:line="360" w:lineRule="exact"/>
+        <w:rPr>
+          <w:rFonts w:ascii="Times New Roman" w:eastAsia="Times New Roman" w:hAnsi="Times New Roman" w:cs="Times New Roman"/>
+          <w:sz w:val="24"/>
+          <w:szCs w:val="24"/>
+          <w:lang w:eastAsia="fr-CA"/>
+        </w:rPr>
+      </w:pPr>
+    </w:p>
+    <w:p>
+      <w:pPr>
+        <w:spacing w:after="0" w:line="240" w:lineRule="auto"/>
+        <w:jc w:val="center"/>
+        <w:rPr>
+          <w:rFonts w:ascii="Times New Roman" w:eastAsia="Times New Roman" w:hAnsi="Times New Roman" w:cs="Times New Roman"/>
+          <w:sz w:val="20"/>
+          <w:szCs w:val="20"/>
+          <w:lang w:eastAsia="fr-CA"/>
+        </w:rPr>
+      </w:pPr>
+      <w:r>
+        <w:rPr>
+          <w:rFonts w:ascii="Times New Roman" w:eastAsia="Times New Roman" w:hAnsi="Times New Roman" w:cs="Times New Roman"/>
+          <w:sz w:val="23"/>
+          <w:szCs w:val="23"/>
+          <w:lang w:eastAsia="fr-CA"/>
+        </w:rPr>
+        <w:t>[INSCRIRE LE NOM DU PROGRAMME]</w:t>
+      </w:r>
+    </w:p>
+    <w:p>
+      <w:pPr>
+        <w:spacing w:after="0" w:line="200" w:lineRule="exact"/>
+        <w:jc w:val="center"/>
+        <w:rPr>
+          <w:rFonts w:ascii="Times New Roman" w:eastAsia="Times New Roman" w:hAnsi="Times New Roman" w:cs="Times New Roman"/>
+          <w:sz w:val="24"/>
+          <w:szCs w:val="24"/>
+          <w:lang w:eastAsia="fr-CA"/>
+        </w:rPr>
+      </w:pPr>
+    </w:p>
+    <w:p>
+      <w:pPr>
+        <w:spacing w:after="0" w:line="200" w:lineRule="exact"/>
+        <w:jc w:val="center"/>
+        <w:rPr>
+          <w:rFonts w:ascii="Times New Roman" w:eastAsia="Times New Roman" w:hAnsi="Times New Roman" w:cs="Times New Roman"/>
+          <w:sz w:val="24"/>
+          <w:szCs w:val="24"/>
+          <w:lang w:eastAsia="fr-CA"/>
+        </w:rPr>
+      </w:pPr>
+    </w:p>
+    <w:p>
+      <w:pPr>
+        <w:spacing w:after="0" w:line="200" w:lineRule="exact"/>
+        <w:jc w:val="center"/>
+        <w:rPr>
+          <w:rFonts w:ascii="Times New Roman" w:eastAsia="Times New Roman" w:hAnsi="Times New Roman" w:cs="Times New Roman"/>
+          <w:sz w:val="24"/>
+          <w:szCs w:val="24"/>
+          <w:lang w:eastAsia="fr-CA"/>
+        </w:rPr>
+      </w:pPr>
+    </w:p>
+    <w:p>
+      <w:pPr>
+        <w:spacing w:after="0" w:line="200" w:lineRule="exact"/>
+        <w:jc w:val="center"/>
+        <w:rPr>
+          <w:rFonts w:ascii="Times New Roman" w:eastAsia="Times New Roman" w:hAnsi="Times New Roman" w:cs="Times New Roman"/>
+          <w:sz w:val="24"/>
+          <w:szCs w:val="24"/>
+          <w:lang w:eastAsia="fr-CA"/>
+        </w:rPr>
+      </w:pPr>
+    </w:p>
+    <w:p>
+      <w:pPr>
+        <w:spacing w:after="0" w:line="200" w:lineRule="exact"/>
+        <w:jc w:val="center"/>
+        <w:rPr>
+          <w:rFonts w:ascii="Times New Roman" w:eastAsia="Times New Roman" w:hAnsi="Times New Roman" w:cs="Times New Roman"/>
+          <w:sz w:val="24"/>
+          <w:szCs w:val="24"/>
+          <w:lang w:eastAsia="fr-CA"/>
+        </w:rPr>
+      </w:pPr>
+    </w:p>
+    <w:p>
+      <w:pPr>
+        <w:spacing w:after="0" w:line="200" w:lineRule="exact"/>
+        <w:jc w:val="center"/>
+        <w:rPr>
+          <w:rFonts w:ascii="Times New Roman" w:eastAsia="Times New Roman" w:hAnsi="Times New Roman" w:cs="Times New Roman"/>
+          <w:sz w:val="24"/>
+          <w:szCs w:val="24"/>
+          <w:lang w:eastAsia="fr-CA"/>
+        </w:rPr>
+      </w:pPr>
+    </w:p>
+    <w:p>
+      <w:pPr>
+        <w:spacing w:after="0" w:line="200" w:lineRule="exact"/>
+        <w:jc w:val="center"/>
+        <w:rPr>
+          <w:rFonts w:ascii="Times New Roman" w:eastAsia="Times New Roman" w:hAnsi="Times New Roman" w:cs="Times New Roman"/>
+          <w:sz w:val="24"/>
+          <w:szCs w:val="24"/>
+          <w:lang w:eastAsia="fr-CA"/>
+        </w:rPr>
+      </w:pPr>
+      <w:r>
+        <w:rPr>
+          <w:rFonts w:ascii="Times New Roman" w:eastAsia="Times New Roman" w:hAnsi="Times New Roman" w:cs="Times New Roman"/>
+          <w:sz w:val="24"/>
+          <w:szCs w:val="24"/>
+          <w:lang w:eastAsia="fr-CA"/>
+        </w:rPr>
+        <w:tab/>
+      </w:r>
+    </w:p>
+    <w:p>
+      <w:pPr>
+        <w:spacing w:after="0" w:line="240" w:lineRule="auto"/>
+        <w:ind w:right="-559"/>
+        <w:jc w:val="center"/>
+        <w:rPr>
+          <w:rFonts w:ascii="Times New Roman" w:eastAsia="Times New Roman" w:hAnsi="Times New Roman" w:cs="Times New Roman"/>
+          <w:sz w:val="24"/>
+          <w:szCs w:val="24"/>
+          <w:lang w:eastAsia="fr-CA"/>
+        </w:rPr>
+      </w:pPr>
+    </w:p>
+    <w:p>
+      <w:pPr>
+        <w:spacing w:after="0" w:line="240" w:lineRule="auto"/>
+        <w:ind w:right="-559"/>
+        <w:jc w:val="center"/>
+        <w:rPr>
+          <w:rFonts w:ascii="Times New Roman" w:eastAsia="Times New Roman" w:hAnsi="Times New Roman" w:cs="Times New Roman"/>
+          <w:sz w:val="20"/>
+          <w:szCs w:val="20"/>
+          <w:lang w:eastAsia="fr-CA"/>
+        </w:rPr>
+      </w:pPr>
+      <w:r>
+        <w:rPr>
+          <w:rFonts w:ascii="Times New Roman" w:eastAsia="Times New Roman" w:hAnsi="Times New Roman" w:cs="Times New Roman"/>
+          <w:sz w:val="24"/>
+          <w:szCs w:val="24"/>
+          <w:lang w:eastAsia="fr-CA"/>
+        </w:rPr>
+        <w:t>PAR</w:t>
+      </w:r>
+    </w:p>
+    <w:p>
+      <w:pPr>
+        <w:spacing w:after="0" w:line="240" w:lineRule="auto"/>
+        <w:ind w:right="-559"/>
+        <w:jc w:val="center"/>
+        <w:rPr>
+          <w:rFonts w:ascii="Times New Roman" w:eastAsia="Times New Roman" w:hAnsi="Times New Roman" w:cs="Times New Roman"/>
+          <w:sz w:val="20"/>
+          <w:szCs w:val="20"/>
+          <w:lang w:eastAsia="fr-CA"/>
+        </w:rPr>
+      </w:pPr>
+    </w:p>
+    <w:p>
+      <w:pPr>
+        <w:spacing w:after="0" w:line="240" w:lineRule="auto"/>
+        <w:jc w:val="center"/>
+        <w:rPr>
+          <w:rFonts w:ascii="Times New Roman" w:eastAsia="Times New Roman" w:hAnsi="Times New Roman" w:cs="Times New Roman"/>
+          <w:sz w:val="24"/>
+          <w:szCs w:val="24"/>
+          <w:lang w:eastAsia="fr-CA"/>
+        </w:rPr>
+      </w:pPr>
+      <w:r>
+        <w:rPr>
+          <w:rFonts w:ascii="Times New Roman" w:eastAsia="Times New Roman" w:hAnsi="Times New Roman" w:cs="Times New Roman"/>
+          <w:sz w:val="24"/>
+          <w:szCs w:val="24"/>
+          <w:lang w:eastAsia="fr-CA"/>
+        </w:rPr>
+        <w:t>Mathieu Dumont (</w:t>
+      </w:r>
+      <w:r>
+        <w:rPr>
+          <w:rFonts w:ascii="Times New Roman" w:eastAsia="Times New Roman" w:hAnsi="Times New Roman" w:cs="Times New Roman"/>
+          <w:sz w:val="24"/>
+          <w:szCs w:val="24"/>
+          <w:lang w:eastAsia="fr-CA"/>
+        </w:rPr>
+        <w:t>DUMM21059400</w:t>
+      </w:r>
+      <w:r>
+        <w:rPr>
+          <w:rFonts w:ascii="Times New Roman" w:eastAsia="Times New Roman" w:hAnsi="Times New Roman" w:cs="Times New Roman"/>
+          <w:sz w:val="24"/>
+          <w:szCs w:val="24"/>
+          <w:lang w:eastAsia="fr-CA"/>
+        </w:rPr>
+        <w:t>)</w:t>
+      </w:r>
+    </w:p>
+    <w:p>
+      <w:pPr>
+        <w:spacing w:after="0" w:line="240" w:lineRule="auto"/>
+        <w:jc w:val="center"/>
+        <w:rPr>
+          <w:rFonts w:ascii="Times New Roman" w:eastAsia="Times New Roman" w:hAnsi="Times New Roman" w:cs="Times New Roman"/>
+          <w:sz w:val="24"/>
+          <w:szCs w:val="24"/>
+          <w:lang w:eastAsia="fr-CA"/>
+        </w:rPr>
+      </w:pPr>
+      <w:r>
+        <w:rPr>
+          <w:rFonts w:ascii="Times New Roman" w:eastAsia="Times New Roman" w:hAnsi="Times New Roman" w:cs="Times New Roman"/>
+          <w:sz w:val="24"/>
+          <w:szCs w:val="24"/>
+          <w:lang w:eastAsia="fr-CA"/>
+        </w:rPr>
+        <w:t>Carl Montpetit ()</w:t>
+      </w:r>
+    </w:p>
+    <w:p>
+      <w:pPr>
+        <w:spacing w:after="0" w:line="240" w:lineRule="auto"/>
+        <w:jc w:val="center"/>
+        <w:rPr>
+          <w:rFonts w:ascii="Times New Roman" w:eastAsia="Times New Roman" w:hAnsi="Times New Roman" w:cs="Times New Roman"/>
+          <w:sz w:val="24"/>
+          <w:szCs w:val="24"/>
+          <w:lang w:eastAsia="fr-CA"/>
+        </w:rPr>
+      </w:pPr>
+      <w:r>
+        <w:rPr>
+          <w:rFonts w:ascii="Times New Roman" w:eastAsia="Times New Roman" w:hAnsi="Times New Roman" w:cs="Times New Roman"/>
+          <w:sz w:val="24"/>
+          <w:szCs w:val="24"/>
+          <w:lang w:eastAsia="fr-CA"/>
+        </w:rPr>
+        <w:t xml:space="preserve">Matthew </w:t>
+      </w:r>
+      <w:proofErr w:type="spellStart"/>
+      <w:r>
+        <w:rPr>
+          <w:rFonts w:ascii="Times New Roman" w:eastAsia="Times New Roman" w:hAnsi="Times New Roman" w:cs="Times New Roman"/>
+          <w:sz w:val="24"/>
+          <w:szCs w:val="24"/>
+          <w:lang w:eastAsia="fr-CA"/>
+        </w:rPr>
+        <w:t>Jovani</w:t>
+      </w:r>
+      <w:proofErr w:type="spellEnd"/>
+      <w:r>
+        <w:rPr>
+          <w:rFonts w:ascii="Times New Roman" w:eastAsia="Times New Roman" w:hAnsi="Times New Roman" w:cs="Times New Roman"/>
+          <w:sz w:val="24"/>
+          <w:szCs w:val="24"/>
+          <w:lang w:eastAsia="fr-CA"/>
+        </w:rPr>
+        <w:t xml:space="preserve"> ()</w:t>
+      </w:r>
+    </w:p>
+    <w:p>
+      <w:pPr>
+        <w:spacing w:after="0" w:line="200" w:lineRule="exact"/>
+        <w:jc w:val="center"/>
+        <w:rPr>
+          <w:rFonts w:ascii="Times New Roman" w:eastAsia="Times New Roman" w:hAnsi="Times New Roman" w:cs="Times New Roman"/>
+          <w:sz w:val="24"/>
+          <w:szCs w:val="24"/>
+          <w:lang w:eastAsia="fr-CA"/>
+        </w:rPr>
+      </w:pPr>
+    </w:p>
+    <w:p>
+      <w:pPr>
+        <w:spacing w:after="0" w:line="200" w:lineRule="exact"/>
+        <w:jc w:val="center"/>
+        <w:rPr>
+          <w:rFonts w:ascii="Times New Roman" w:eastAsia="Times New Roman" w:hAnsi="Times New Roman" w:cs="Times New Roman"/>
+          <w:sz w:val="24"/>
+          <w:szCs w:val="24"/>
+          <w:lang w:eastAsia="fr-CA"/>
+        </w:rPr>
+      </w:pPr>
+    </w:p>
+    <w:p>
+      <w:pPr>
+        <w:spacing w:after="0" w:line="200" w:lineRule="exact"/>
+        <w:jc w:val="center"/>
+        <w:rPr>
+          <w:rFonts w:ascii="Times New Roman" w:eastAsia="Times New Roman" w:hAnsi="Times New Roman" w:cs="Times New Roman"/>
+          <w:sz w:val="24"/>
+          <w:szCs w:val="24"/>
+          <w:lang w:eastAsia="fr-CA"/>
+        </w:rPr>
+      </w:pPr>
+    </w:p>
+    <w:p>
+      <w:pPr>
+        <w:spacing w:after="0" w:line="200" w:lineRule="exact"/>
+        <w:jc w:val="center"/>
+        <w:rPr>
+          <w:rFonts w:ascii="Times New Roman" w:eastAsia="Times New Roman" w:hAnsi="Times New Roman" w:cs="Times New Roman"/>
+          <w:sz w:val="24"/>
+          <w:szCs w:val="24"/>
+          <w:lang w:eastAsia="fr-CA"/>
+        </w:rPr>
+      </w:pPr>
+    </w:p>
+    <w:p>
+      <w:pPr>
+        <w:spacing w:after="0" w:line="200" w:lineRule="exact"/>
+        <w:jc w:val="center"/>
+        <w:rPr>
+          <w:rFonts w:ascii="Times New Roman" w:eastAsia="Times New Roman" w:hAnsi="Times New Roman" w:cs="Times New Roman"/>
+          <w:sz w:val="24"/>
+          <w:szCs w:val="24"/>
+          <w:lang w:eastAsia="fr-CA"/>
+        </w:rPr>
+      </w:pPr>
+    </w:p>
+    <w:p>
+      <w:pPr>
+        <w:spacing w:after="0" w:line="200" w:lineRule="exact"/>
+        <w:jc w:val="center"/>
+        <w:rPr>
+          <w:rFonts w:ascii="Times New Roman" w:eastAsia="Times New Roman" w:hAnsi="Times New Roman" w:cs="Times New Roman"/>
+          <w:sz w:val="24"/>
+          <w:szCs w:val="24"/>
+          <w:lang w:eastAsia="fr-CA"/>
+        </w:rPr>
+      </w:pPr>
+    </w:p>
+    <w:p>
+      <w:pPr>
+        <w:spacing w:after="0" w:line="200" w:lineRule="exact"/>
+        <w:jc w:val="center"/>
+        <w:rPr>
+          <w:rFonts w:ascii="Times New Roman" w:eastAsia="Times New Roman" w:hAnsi="Times New Roman" w:cs="Times New Roman"/>
+          <w:sz w:val="24"/>
+          <w:szCs w:val="24"/>
+          <w:lang w:eastAsia="fr-CA"/>
+        </w:rPr>
+      </w:pPr>
+    </w:p>
+    <w:p>
+      <w:pPr>
+        <w:spacing w:after="0" w:line="200" w:lineRule="exact"/>
+        <w:jc w:val="center"/>
+        <w:rPr>
+          <w:rFonts w:ascii="Times New Roman" w:eastAsia="Times New Roman" w:hAnsi="Times New Roman" w:cs="Times New Roman"/>
+          <w:sz w:val="24"/>
+          <w:szCs w:val="24"/>
+          <w:lang w:eastAsia="fr-CA"/>
+        </w:rPr>
+      </w:pPr>
+    </w:p>
+    <w:p>
+      <w:pPr>
+        <w:spacing w:after="0" w:line="200" w:lineRule="exact"/>
+        <w:jc w:val="center"/>
+        <w:rPr>
+          <w:rFonts w:ascii="Times New Roman" w:eastAsia="Times New Roman" w:hAnsi="Times New Roman" w:cs="Times New Roman"/>
+          <w:sz w:val="24"/>
+          <w:szCs w:val="24"/>
+          <w:lang w:eastAsia="fr-CA"/>
+        </w:rPr>
+      </w:pPr>
+    </w:p>
+    <w:p>
+      <w:pPr>
+        <w:spacing w:after="0" w:line="200" w:lineRule="exact"/>
+        <w:jc w:val="center"/>
+        <w:rPr>
+          <w:rFonts w:ascii="Times New Roman" w:eastAsia="Times New Roman" w:hAnsi="Times New Roman" w:cs="Times New Roman"/>
+          <w:sz w:val="24"/>
+          <w:szCs w:val="24"/>
+          <w:lang w:eastAsia="fr-CA"/>
+        </w:rPr>
+      </w:pPr>
+    </w:p>
+    <w:p>
+      <w:pPr>
+        <w:spacing w:after="0" w:line="200" w:lineRule="exact"/>
+        <w:jc w:val="center"/>
+        <w:rPr>
+          <w:rFonts w:ascii="Times New Roman" w:eastAsia="Times New Roman" w:hAnsi="Times New Roman" w:cs="Times New Roman"/>
+          <w:sz w:val="24"/>
+          <w:szCs w:val="24"/>
+          <w:lang w:eastAsia="fr-CA"/>
+        </w:rPr>
+      </w:pPr>
+    </w:p>
+    <w:p>
+      <w:pPr>
+        <w:spacing w:after="0" w:line="200" w:lineRule="exact"/>
+        <w:jc w:val="center"/>
+        <w:rPr>
+          <w:rFonts w:ascii="Times New Roman" w:eastAsia="Times New Roman" w:hAnsi="Times New Roman" w:cs="Times New Roman"/>
+          <w:sz w:val="24"/>
+          <w:szCs w:val="24"/>
+          <w:lang w:eastAsia="fr-CA"/>
+        </w:rPr>
+      </w:pPr>
+    </w:p>
+    <w:p>
+      <w:pPr>
+        <w:spacing w:after="0" w:line="200" w:lineRule="exact"/>
+        <w:jc w:val="center"/>
+        <w:rPr>
+          <w:rFonts w:ascii="Times New Roman" w:eastAsia="Times New Roman" w:hAnsi="Times New Roman" w:cs="Times New Roman"/>
+          <w:sz w:val="24"/>
+          <w:szCs w:val="24"/>
+          <w:lang w:eastAsia="fr-CA"/>
+        </w:rPr>
+      </w:pPr>
+    </w:p>
+    <w:p>
+      <w:pPr>
+        <w:spacing w:after="0" w:line="200" w:lineRule="exact"/>
+        <w:jc w:val="center"/>
+        <w:rPr>
+          <w:rFonts w:ascii="Times New Roman" w:eastAsia="Times New Roman" w:hAnsi="Times New Roman" w:cs="Times New Roman"/>
+          <w:sz w:val="24"/>
+          <w:szCs w:val="24"/>
+          <w:lang w:eastAsia="fr-CA"/>
+        </w:rPr>
+      </w:pPr>
+    </w:p>
+    <w:p>
+      <w:pPr>
+        <w:spacing w:after="0" w:line="200" w:lineRule="exact"/>
+        <w:jc w:val="center"/>
+        <w:rPr>
+          <w:rFonts w:ascii="Times New Roman" w:eastAsia="Times New Roman" w:hAnsi="Times New Roman" w:cs="Times New Roman"/>
+          <w:sz w:val="24"/>
+          <w:szCs w:val="24"/>
+          <w:lang w:eastAsia="fr-CA"/>
+        </w:rPr>
+      </w:pPr>
+    </w:p>
+    <w:p>
+      <w:pPr>
+        <w:spacing w:after="0" w:line="200" w:lineRule="exact"/>
+        <w:jc w:val="center"/>
+        <w:rPr>
+          <w:rFonts w:ascii="Times New Roman" w:eastAsia="Times New Roman" w:hAnsi="Times New Roman" w:cs="Times New Roman"/>
+          <w:sz w:val="24"/>
+          <w:szCs w:val="24"/>
+          <w:lang w:eastAsia="fr-CA"/>
+        </w:rPr>
+      </w:pPr>
+    </w:p>
+    <w:p>
+      <w:pPr>
+        <w:spacing w:after="0" w:line="200" w:lineRule="exact"/>
+        <w:jc w:val="center"/>
+        <w:rPr>
+          <w:rFonts w:ascii="Times New Roman" w:eastAsia="Times New Roman" w:hAnsi="Times New Roman" w:cs="Times New Roman"/>
+          <w:sz w:val="24"/>
+          <w:szCs w:val="24"/>
+          <w:lang w:eastAsia="fr-CA"/>
+        </w:rPr>
+      </w:pPr>
+    </w:p>
+    <w:p>
+      <w:pPr>
+        <w:spacing w:after="0" w:line="200" w:lineRule="exact"/>
+        <w:jc w:val="center"/>
+        <w:rPr>
+          <w:rFonts w:ascii="Times New Roman" w:eastAsia="Times New Roman" w:hAnsi="Times New Roman" w:cs="Times New Roman"/>
+          <w:sz w:val="24"/>
+          <w:szCs w:val="24"/>
+          <w:lang w:eastAsia="fr-CA"/>
+        </w:rPr>
+      </w:pPr>
+    </w:p>
+    <w:p>
+      <w:pPr>
+        <w:spacing w:after="0" w:line="200" w:lineRule="exact"/>
+        <w:jc w:val="center"/>
+        <w:rPr>
+          <w:rFonts w:ascii="Times New Roman" w:eastAsia="Times New Roman" w:hAnsi="Times New Roman" w:cs="Times New Roman"/>
+          <w:sz w:val="24"/>
+          <w:szCs w:val="24"/>
+          <w:lang w:eastAsia="fr-CA"/>
+        </w:rPr>
+      </w:pPr>
+    </w:p>
+    <w:p>
+      <w:pPr>
+        <w:spacing w:after="0" w:line="268" w:lineRule="exact"/>
+        <w:jc w:val="center"/>
+        <w:rPr>
+          <w:rFonts w:ascii="Times New Roman" w:eastAsia="Times New Roman" w:hAnsi="Times New Roman" w:cs="Times New Roman"/>
+          <w:sz w:val="24"/>
+          <w:szCs w:val="24"/>
+          <w:lang w:eastAsia="fr-CA"/>
+        </w:rPr>
+      </w:pPr>
+    </w:p>
+    <w:p>
+      <w:pPr>
+        <w:spacing w:after="0" w:line="240" w:lineRule="auto"/>
+        <w:jc w:val="center"/>
+        <w:rPr>
+          <w:rFonts w:ascii="Times New Roman" w:eastAsia="Times New Roman" w:hAnsi="Times New Roman" w:cs="Times New Roman"/>
+          <w:sz w:val="20"/>
+          <w:szCs w:val="20"/>
+          <w:lang w:eastAsia="fr-CA"/>
+        </w:rPr>
+      </w:pPr>
+      <w:r>
+        <w:rPr>
+          <w:rFonts w:ascii="Times New Roman" w:eastAsia="Times New Roman" w:hAnsi="Times New Roman" w:cs="Times New Roman"/>
+          <w:sz w:val="24"/>
+          <w:szCs w:val="24"/>
+          <w:lang w:eastAsia="fr-CA"/>
+        </w:rPr>
+        <w:t>23 juin 2021</w:t>
+      </w:r>
+    </w:p>
+    <w:sdt>
+      <w:sdtPr>
+        <w:id w:val="-844087314"/>
+        <w:docPartObj>
+          <w:docPartGallery w:val="Cover Pages"/>
+          <w:docPartUnique/>
+        </w:docPartObj>
+      </w:sdtPr>
+      <w:sdtEndPr>
+        <w:rPr>
+          <w:shd w:val="clear" w:color="auto" w:fill="FFFFFF"/>
+        </w:rPr>
+      </w:sdtEndPr>
+      <w:sdtContent>
+        <w:p/>
+        <w:p>
+          <w:pPr>
+            <w:rPr>
+              <w:shd w:val="clear" w:color="auto" w:fill="FFFFFF"/>
+            </w:rPr>
+          </w:pPr>
+          <w:r>
+            <w:rPr>
+              <w:shd w:val="clear" w:color="auto" w:fill="FFFFFF"/>
+            </w:rPr>
+            <w:br w:type="page"/>
+          </w:r>
+        </w:p>
+      </w:sdtContent>
+    </w:sdt>
+    <w:p>
+      <w:pPr>
         <w:pStyle w:val="Titre1"/>
-      </w:pPr>
-      <w:r>
-        <w:t>TP1</w:t>
+        <w:rPr>
+          <w:shd w:val="clear" w:color="auto" w:fill="FFFFFF"/>
+        </w:rPr>
+      </w:pPr>
+      <w:r>
+        <w:rPr>
+          <w:shd w:val="clear" w:color="auto" w:fill="FFFFFF"/>
+        </w:rPr>
+        <w:lastRenderedPageBreak/>
+        <w:t>Distanciation sociale</w:t>
+      </w:r>
+    </w:p>
+    <w:p>
+      <w:pPr>
+        <w:rPr>
+          <w:rFonts w:ascii="Calibri" w:hAnsi="Calibri" w:cs="Calibri"/>
+          <w:color w:val="000000"/>
+          <w:shd w:val="clear" w:color="auto" w:fill="FFFFFF"/>
+        </w:rPr>
+      </w:pPr>
+      <w:r>
+        <w:rPr>
+          <w:rFonts w:ascii="Calibri" w:hAnsi="Calibri" w:cs="Calibri"/>
+          <w:color w:val="000000"/>
+          <w:shd w:val="clear" w:color="auto" w:fill="FFFFFF"/>
+        </w:rPr>
+        <w:t>Pour</w:t>
+      </w:r>
+      <w:r>
+        <w:rPr>
+          <w:rFonts w:ascii="Calibri" w:hAnsi="Calibri" w:cs="Calibri"/>
+          <w:color w:val="000000"/>
+          <w:shd w:val="clear" w:color="auto" w:fill="FFFFFF"/>
+        </w:rPr>
+        <w:t xml:space="preserve"> déterminer s’il y a des contacts de moins de 2 mètres</w:t>
+      </w:r>
+      <w:r>
+        <w:rPr>
+          <w:rFonts w:ascii="Calibri" w:hAnsi="Calibri" w:cs="Calibri"/>
+          <w:color w:val="000000"/>
+          <w:shd w:val="clear" w:color="auto" w:fill="FFFFFF"/>
+        </w:rPr>
+        <w:t> : nous tenons</w:t>
+      </w:r>
+      <w:r>
+        <w:rPr>
+          <w:rFonts w:ascii="Calibri" w:hAnsi="Calibri" w:cs="Calibri"/>
+          <w:color w:val="000000"/>
+          <w:shd w:val="clear" w:color="auto" w:fill="FFFFFF"/>
+        </w:rPr>
+        <w:t xml:space="preserve"> pour acquis que s’il y a plus d’une personne dans un département</w:t>
+      </w:r>
+      <w:r>
+        <w:rPr>
+          <w:rFonts w:ascii="Calibri" w:hAnsi="Calibri" w:cs="Calibri"/>
+          <w:color w:val="000000"/>
+          <w:shd w:val="clear" w:color="auto" w:fill="FFFFFF"/>
+        </w:rPr>
+        <w:t xml:space="preserve"> et que la personne est présente plus de 15 minutes dans le département, il y aura contact de moins de 2 mètres. Exemple :</w:t>
       </w:r>
     </w:p>
     <w:p>
@@ -15,42 +871,7 @@
         <w:pStyle w:val="Titre2"/>
       </w:pPr>
       <w:r>
-        <w:t>Planification du projet</w:t>
-      </w:r>
-    </w:p>
-    <w:p>
-      <w:pPr>
-        <w:pStyle w:val="Titre3"/>
-      </w:pPr>
-      <w:r>
-        <w:t>Objectif</w:t>
-      </w:r>
-    </w:p>
-    <w:p>
-      <w:r>
-        <w:t xml:space="preserve">Concevoir </w:t>
-      </w:r>
-      <w:r>
-        <w:t>une base de données pour gérer les données relatives aux personnes vaccinées contre le Covid-19 de ces employés et ces visiteurs afin de générer des alertes.</w:t>
-      </w:r>
-      <w:r>
-        <w:t xml:space="preserve"> </w:t>
-      </w:r>
-    </w:p>
-    <w:p>
-      <w:pPr>
-        <w:pStyle w:val="Titre3"/>
-      </w:pPr>
-      <w:r>
-        <w:t>Présentation de la problématique et des objectifs du projet</w:t>
-      </w:r>
-    </w:p>
-    <w:p>
-      <w:pPr>
-        <w:pStyle w:val="Titre4"/>
-      </w:pPr>
-      <w:r>
-        <w:t>Présentation de notre compréhension</w:t>
+        <w:t>Exemple visiteur</w:t>
       </w:r>
     </w:p>
     <w:p>
@@ -58,68 +879,11 @@
         <w:pStyle w:val="Paragraphedeliste"/>
         <w:numPr>
           <w:ilvl w:val="0"/>
-          <w:numId w:val="2"/>
+          <w:numId w:val="3"/>
         </w:numPr>
       </w:pPr>
       <w:r>
-        <w:t xml:space="preserve">Puisqu’il n’est pas précisé dans l’énoncé, nous </w:t>
-      </w:r>
-      <w:r>
-        <w:t>tenons</w:t>
-      </w:r>
-      <w:r>
-        <w:t xml:space="preserve"> pour acquis qu’il doit y avoir au moins </w:t>
-      </w:r>
-      <w:r>
-        <w:t>un employé pour prendre en charge les informations d'entrée et de sortie</w:t>
-      </w:r>
-      <w:r>
-        <w:t xml:space="preserve"> (</w:t>
-      </w:r>
-      <w:r>
-        <w:t xml:space="preserve">Date et heure </w:t>
-      </w:r>
-      <w:r>
-        <w:t>d’e</w:t>
-      </w:r>
-      <w:r>
-        <w:t>ntr</w:t>
-      </w:r>
-      <w:r>
-        <w:t>é</w:t>
-      </w:r>
-      <w:r>
-        <w:t>e</w:t>
-      </w:r>
-      <w:r>
-        <w:t xml:space="preserve">, </w:t>
-      </w:r>
-      <w:r>
-        <w:t xml:space="preserve">Date et heure </w:t>
-      </w:r>
-      <w:r>
-        <w:t xml:space="preserve">de </w:t>
-      </w:r>
-      <w:r>
-        <w:t>sortie</w:t>
-      </w:r>
-      <w:r>
-        <w:t>, température, symptômes et risque voisinage</w:t>
-      </w:r>
-      <w:r>
-        <w:t xml:space="preserve">). Cette même personne </w:t>
-      </w:r>
-      <w:r>
-        <w:t>aura aussi la charge</w:t>
-      </w:r>
-      <w:r>
-        <w:t xml:space="preserve"> d’</w:t>
-      </w:r>
-      <w:r>
-        <w:t>accueillir</w:t>
-      </w:r>
-      <w:r>
-        <w:t xml:space="preserve"> le visiteur pour ensuite le diriger dans le département qu’il souhaite visiter.</w:t>
+        <w:t xml:space="preserve">Il y a deux employés dans le département J, il y a un total de 2 employés. </w:t>
       </w:r>
     </w:p>
     <w:p>
@@ -127,23 +891,11 @@
         <w:pStyle w:val="Paragraphedeliste"/>
         <w:numPr>
           <w:ilvl w:val="0"/>
-          <w:numId w:val="2"/>
+          <w:numId w:val="3"/>
         </w:numPr>
       </w:pPr>
       <w:r>
-        <w:t xml:space="preserve">Puisqu’il n’est pas </w:t>
-      </w:r>
-      <w:r>
-        <w:t>mentionné</w:t>
-      </w:r>
-      <w:r>
-        <w:t xml:space="preserve"> dans l’énoncer et que nous ne connaissons pas la taille physique d’un département, nous nous entendons pour dire qu’un visiteur qui entre dans un département entre en contact avec tous </w:t>
-      </w:r>
-      <w:r>
-        <w:t>les employés présents</w:t>
-      </w:r>
-      <w:r>
-        <w:t xml:space="preserve"> dans ce département. </w:t>
+        <w:t>Dans ce même département, il y a un visiteur. Celui-ci fait son check-in à 12h et fait son check-out à 12h13.</w:t>
       </w:r>
     </w:p>
     <w:p>
@@ -151,45 +903,113 @@
         <w:pStyle w:val="Paragraphedeliste"/>
         <w:numPr>
           <w:ilvl w:val="0"/>
-          <w:numId w:val="2"/>
+          <w:numId w:val="3"/>
         </w:numPr>
       </w:pPr>
       <w:r>
-        <w:t>Une personne sans emploie ne peut pas visiter l’entreprise.</w:t>
-      </w:r>
-    </w:p>
-    <w:p>
-      <w:pPr>
-        <w:pStyle w:val="Titre4"/>
-      </w:pPr>
-      <w:r>
-        <w:t>Planification selon Godin</w:t>
-      </w:r>
-    </w:p>
-    <w:p>
-      <w:pPr>
-        <w:pStyle w:val="Titre5"/>
-      </w:pPr>
-      <w:r>
-        <w:t>Rentabilité</w:t>
-      </w:r>
-    </w:p>
-    <w:p>
-      <w:r>
-        <w:t>Je ne pense pas qu’on puisse dire quoi que ce soit là-dessus</w:t>
-      </w:r>
-    </w:p>
-    <w:p>
-      <w:pPr>
-        <w:pStyle w:val="Titre5"/>
-      </w:pPr>
-      <w:r>
-        <w:t>Coût</w:t>
-      </w:r>
-    </w:p>
-    <w:p>
-      <w:r>
-        <w:t>Je ne pense pas qu’on puisse dire quoi que ce soit là-dessus</w:t>
+        <w:t xml:space="preserve">Puisque le visiteur est resté dans le département moins de 15 minutes, nous ne considérons pas </w:t>
+      </w:r>
+      <w:r>
+        <w:rPr>
+          <w:color w:val="FF0000"/>
+        </w:rPr>
+        <w:t>que sur la liste des 2 employés qu’il a rencontré</w:t>
+      </w:r>
+      <w:r>
+        <w:t xml:space="preserve"> qu’il y a eu contact à moins de 2 mètres.</w:t>
+      </w:r>
+    </w:p>
+    <w:p>
+      <w:pPr>
+        <w:pStyle w:val="Paragraphedeliste"/>
+        <w:numPr>
+          <w:ilvl w:val="1"/>
+          <w:numId w:val="1"/>
+        </w:numPr>
+      </w:pPr>
+      <w:r>
+        <w:t>Cependant, s’il était resté plus de 15 minutes, il y aurait contact à moins de 2 mètres.</w:t>
+      </w:r>
+    </w:p>
+    <w:p>
+      <w:pPr>
+        <w:pStyle w:val="Titre2"/>
+      </w:pPr>
+      <w:r>
+        <w:t>Exemple employé</w:t>
+      </w:r>
+    </w:p>
+    <w:p>
+      <w:pPr>
+        <w:pStyle w:val="Paragraphedeliste"/>
+        <w:numPr>
+          <w:ilvl w:val="0"/>
+          <w:numId w:val="4"/>
+        </w:numPr>
+      </w:pPr>
+      <w:r>
+        <w:t>Les employés ont un horaire variable. Il entre et sorte lorsque bon leur semble.</w:t>
+      </w:r>
+    </w:p>
+    <w:p>
+      <w:pPr>
+        <w:pStyle w:val="Paragraphedeliste"/>
+        <w:numPr>
+          <w:ilvl w:val="0"/>
+          <w:numId w:val="4"/>
+        </w:numPr>
+      </w:pPr>
+      <w:r>
+        <w:t>Si 2 employés sont présents plus de 15 minutes dans leur département, il y aura contact à moins de 2 mètres.</w:t>
+      </w:r>
+    </w:p>
+    <w:p>
+      <w:pPr>
+        <w:pStyle w:val="Paragraphedeliste"/>
+        <w:numPr>
+          <w:ilvl w:val="0"/>
+          <w:numId w:val="4"/>
+        </w:numPr>
+      </w:pPr>
+      <w:r>
+        <w:t>Un employé ne peut pas rendre visite à un collègue d’un autre département (règle du Covid)</w:t>
+      </w:r>
+    </w:p>
+    <w:p>
+      <w:pPr>
+        <w:pStyle w:val="Titre1"/>
+      </w:pPr>
+      <w:r>
+        <w:t>Personnes</w:t>
+      </w:r>
+    </w:p>
+    <w:p>
+      <w:pPr>
+        <w:pStyle w:val="Titre2"/>
+      </w:pPr>
+      <w:r>
+        <w:t>Employé</w:t>
+      </w:r>
+    </w:p>
+    <w:p>
+      <w:pPr>
+        <w:pStyle w:val="Paragraphedeliste"/>
+        <w:numPr>
+          <w:ilvl w:val="0"/>
+          <w:numId w:val="8"/>
+        </w:numPr>
+      </w:pPr>
+      <w:r>
+        <w:t>Un employé qui aura reçu 2 vaccins et travaillé plus de 20 jours entre le 1</w:t>
+      </w:r>
+      <w:r>
+        <w:rPr>
+          <w:vertAlign w:val="superscript"/>
+        </w:rPr>
+        <w:t>er</w:t>
+      </w:r>
+      <w:r>
+        <w:t xml:space="preserve"> et 31 mai recevra une augmentation de 2%</w:t>
       </w:r>
     </w:p>
     <w:p>
@@ -197,7 +1017,383 @@
         <w:pStyle w:val="Titre3"/>
       </w:pPr>
       <w:r>
-        <w:t>Risque</w:t>
+        <w:t>Horaire</w:t>
+      </w:r>
+    </w:p>
+    <w:p>
+      <w:pPr>
+        <w:pStyle w:val="Paragraphedeliste"/>
+        <w:numPr>
+          <w:ilvl w:val="0"/>
+          <w:numId w:val="5"/>
+        </w:numPr>
+      </w:pPr>
+      <w:r>
+        <w:t>Les employés ont un horaire variable. Il entre et sorte lorsque bon leur semble.</w:t>
+      </w:r>
+      <w:r>
+        <w:t xml:space="preserve"> </w:t>
+      </w:r>
+    </w:p>
+    <w:p>
+      <w:pPr>
+        <w:pStyle w:val="Paragraphedeliste"/>
+        <w:numPr>
+          <w:ilvl w:val="0"/>
+          <w:numId w:val="5"/>
+        </w:numPr>
+      </w:pPr>
+      <w:r>
+        <w:t>Un employé peut rester 10 min comme 8h.</w:t>
+      </w:r>
+    </w:p>
+    <w:p>
+      <w:pPr>
+        <w:pStyle w:val="Titre3"/>
+      </w:pPr>
+      <w:r>
+        <w:t>Département</w:t>
+      </w:r>
+    </w:p>
+    <w:p>
+      <w:pPr>
+        <w:pStyle w:val="Paragraphedeliste"/>
+        <w:numPr>
+          <w:ilvl w:val="0"/>
+          <w:numId w:val="6"/>
+        </w:numPr>
+      </w:pPr>
+      <w:r>
+        <w:t>Un employé à un département qui lui est propre.</w:t>
+      </w:r>
+    </w:p>
+    <w:p>
+      <w:pPr>
+        <w:pStyle w:val="Paragraphedeliste"/>
+        <w:numPr>
+          <w:ilvl w:val="0"/>
+          <w:numId w:val="6"/>
+        </w:numPr>
+      </w:pPr>
+      <w:r>
+        <w:t xml:space="preserve">Pour respecter les règles du covid, un </w:t>
+      </w:r>
+      <w:r>
+        <w:t>employé</w:t>
+      </w:r>
+      <w:r>
+        <w:t xml:space="preserve"> est assigné à un seul département. Il lui est aussi dans l’impossibilité de rendre visite à un autre département.</w:t>
+      </w:r>
+      <w:r>
+        <w:t xml:space="preserve"> </w:t>
+      </w:r>
+      <w:r>
+        <w:t>S’il veut</w:t>
+      </w:r>
+      <w:r>
+        <w:t xml:space="preserve"> c</w:t>
+      </w:r>
+      <w:r>
+        <w:t>ommuniquer avec un autre employé d’un autre département, la communication sera faite par courriel ou zoom.</w:t>
+      </w:r>
+    </w:p>
+    <w:p>
+      <w:pPr>
+        <w:pStyle w:val="Titre2"/>
+      </w:pPr>
+      <w:r>
+        <w:t>Visiteur</w:t>
+      </w:r>
+    </w:p>
+    <w:p>
+      <w:pPr>
+        <w:pStyle w:val="Paragraphedeliste"/>
+        <w:numPr>
+          <w:ilvl w:val="0"/>
+          <w:numId w:val="7"/>
+        </w:numPr>
+      </w:pPr>
+      <w:r>
+        <w:t xml:space="preserve">Un visiteur peut visiter un seul département par jour. S’il souhaite visiter un autre département, </w:t>
+      </w:r>
+      <w:r>
+        <w:t>il reviendra une autre journée (nous sommes quand même en temps de Covid).</w:t>
+      </w:r>
+    </w:p>
+    <w:p/>
+    <w:p>
+      <w:pPr>
+        <w:pStyle w:val="Titre1"/>
+      </w:pPr>
+      <w:r>
+        <w:lastRenderedPageBreak/>
+        <w:t>Check-in/out</w:t>
+      </w:r>
+    </w:p>
+    <w:p>
+      <w:pPr>
+        <w:pStyle w:val="Paragraphedeliste"/>
+        <w:numPr>
+          <w:ilvl w:val="0"/>
+          <w:numId w:val="7"/>
+        </w:numPr>
+      </w:pPr>
+      <w:r>
+        <w:t xml:space="preserve">Sur une table à la réception de l’entreprise, il y aura </w:t>
+      </w:r>
+      <w:r>
+        <w:t xml:space="preserve">un code QR, </w:t>
+      </w:r>
+      <w:r>
+        <w:t>une bouteille de désinfectant et un capteur de température infrarouge</w:t>
+      </w:r>
+      <w:r>
+        <w:t xml:space="preserve"> frontale</w:t>
+      </w:r>
+      <w:r>
+        <w:t xml:space="preserve">. </w:t>
+      </w:r>
+    </w:p>
+    <w:p>
+      <w:pPr>
+        <w:pStyle w:val="Paragraphedeliste"/>
+        <w:numPr>
+          <w:ilvl w:val="0"/>
+          <w:numId w:val="7"/>
+        </w:numPr>
+      </w:pPr>
+      <w:r>
+        <w:t>Visiteur comme employé devront passer un contrôle de température corporelle.</w:t>
+      </w:r>
+      <w:r>
+        <w:t xml:space="preserve"> L’individu </w:t>
+      </w:r>
+      <w:r>
+        <w:t>pénétrant dans l’enceinte de l’entreprise</w:t>
+      </w:r>
+      <w:r>
+        <w:t xml:space="preserve"> devra scanner le code QR pour remplir un questionnaire sur Microsoft </w:t>
+      </w:r>
+      <w:proofErr w:type="spellStart"/>
+      <w:r>
+        <w:t>Form</w:t>
+      </w:r>
+      <w:proofErr w:type="spellEnd"/>
+      <w:r>
+        <w:t>. Le questionnaire présentera les questions suivantes :</w:t>
+      </w:r>
+    </w:p>
+    <w:p>
+      <w:pPr>
+        <w:pStyle w:val="Paragraphedeliste"/>
+        <w:numPr>
+          <w:ilvl w:val="1"/>
+          <w:numId w:val="7"/>
+        </w:numPr>
+      </w:pPr>
+      <w:r>
+        <w:t>Nom</w:t>
+      </w:r>
+    </w:p>
+    <w:p>
+      <w:pPr>
+        <w:pStyle w:val="Paragraphedeliste"/>
+        <w:numPr>
+          <w:ilvl w:val="1"/>
+          <w:numId w:val="7"/>
+        </w:numPr>
+      </w:pPr>
+      <w:r>
+        <w:t>Prénom</w:t>
+      </w:r>
+    </w:p>
+    <w:p>
+      <w:pPr>
+        <w:pStyle w:val="Paragraphedeliste"/>
+        <w:numPr>
+          <w:ilvl w:val="1"/>
+          <w:numId w:val="7"/>
+        </w:numPr>
+      </w:pPr>
+      <w:r>
+        <w:t>Adresse courriel</w:t>
+      </w:r>
+    </w:p>
+    <w:p>
+      <w:pPr>
+        <w:pStyle w:val="Paragraphedeliste"/>
+        <w:numPr>
+          <w:ilvl w:val="1"/>
+          <w:numId w:val="7"/>
+        </w:numPr>
+      </w:pPr>
+      <w:r>
+        <w:t>Date et heure d’entrée</w:t>
+      </w:r>
+    </w:p>
+    <w:p>
+      <w:pPr>
+        <w:pStyle w:val="Paragraphedeliste"/>
+        <w:numPr>
+          <w:ilvl w:val="1"/>
+          <w:numId w:val="7"/>
+        </w:numPr>
+      </w:pPr>
+      <w:r>
+        <w:t>Date et heure de sortie</w:t>
+      </w:r>
+    </w:p>
+    <w:p>
+      <w:pPr>
+        <w:pStyle w:val="Paragraphedeliste"/>
+        <w:numPr>
+          <w:ilvl w:val="1"/>
+          <w:numId w:val="7"/>
+        </w:numPr>
+      </w:pPr>
+      <w:r>
+        <w:t>Température</w:t>
+      </w:r>
+    </w:p>
+    <w:p>
+      <w:pPr>
+        <w:pStyle w:val="Paragraphedeliste"/>
+        <w:numPr>
+          <w:ilvl w:val="1"/>
+          <w:numId w:val="7"/>
+        </w:numPr>
+      </w:pPr>
+      <w:r>
+        <w:t>Symptôme</w:t>
+      </w:r>
+    </w:p>
+    <w:p>
+      <w:pPr>
+        <w:pStyle w:val="Paragraphedeliste"/>
+        <w:numPr>
+          <w:ilvl w:val="1"/>
+          <w:numId w:val="7"/>
+        </w:numPr>
+      </w:pPr>
+      <w:r>
+        <w:t>Un membre de votre entourage positif au Covid-19 (risque avoisinant)</w:t>
+      </w:r>
+    </w:p>
+    <w:p>
+      <w:r>
+        <w:br w:type="page"/>
+      </w:r>
+    </w:p>
+    <w:p>
+      <w:pPr>
+        <w:pStyle w:val="Titre1"/>
+      </w:pPr>
+      <w:r>
+        <w:lastRenderedPageBreak/>
+        <w:t>Info TP</w:t>
+      </w:r>
+    </w:p>
+    <w:p>
+      <w:r>
+        <w:drawing>
+          <wp:inline distT="0" distB="0" distL="0" distR="0" wp14:anchorId="2B84F2B2" wp14:editId="265F60EB">
+            <wp:extent cx="5486400" cy="417830"/>
+            <wp:effectExtent l="0" t="0" r="0" b="1270"/>
+            <wp:docPr id="1" name="Image 1"/>
+            <wp:cNvGraphicFramePr>
+              <a:graphicFrameLocks xmlns:a="http://schemas.openxmlformats.org/drawingml/2006/main" noChangeAspect="1"/>
+            </wp:cNvGraphicFramePr>
+            <a:graphic xmlns:a="http://schemas.openxmlformats.org/drawingml/2006/main">
+              <a:graphicData uri="http://schemas.openxmlformats.org/drawingml/2006/picture">
+                <pic:pic xmlns:pic="http://schemas.openxmlformats.org/drawingml/2006/picture">
+                  <pic:nvPicPr>
+                    <pic:cNvPr id="1" name=""/>
+                    <pic:cNvPicPr/>
+                  </pic:nvPicPr>
+                  <pic:blipFill>
+                    <a:blip r:embed="rId5"/>
+                    <a:stretch>
+                      <a:fillRect/>
+                    </a:stretch>
+                  </pic:blipFill>
+                  <pic:spPr>
+                    <a:xfrm>
+                      <a:off x="0" y="0"/>
+                      <a:ext cx="5486400" cy="417830"/>
+                    </a:xfrm>
+                    <a:prstGeom prst="rect">
+                      <a:avLst/>
+                    </a:prstGeom>
+                  </pic:spPr>
+                </pic:pic>
+              </a:graphicData>
+            </a:graphic>
+          </wp:inline>
+        </w:drawing>
+      </w:r>
+    </w:p>
+    <w:p>
+      <w:r>
+        <w:t>Risque voisinage : la personne n’a pas symptôme, mais quelqu’un dans sa famille a le covid. Oui ou non.</w:t>
+      </w:r>
+    </w:p>
+    <w:p>
+      <w:r>
+        <w:t>Une table Salaire, car il va avoir un déclencheur pour augmenter le salaire. Raison vaccin covid.</w:t>
+      </w:r>
+    </w:p>
+    <w:p>
+      <w:r>
+        <w:t>Doit avoir une table risque</w:t>
+      </w:r>
+    </w:p>
+    <w:p>
+      <w:r>
+        <w:t>Une table alerte</w:t>
+      </w:r>
+    </w:p>
+    <w:p>
+      <w:r>
+        <w:t>Un employé disponible : il n’a pas fait de check-in et qui travaille dans ce département. Si en quarantaine, il ne fait pas partie des employés disponible</w:t>
+      </w:r>
+    </w:p>
+    <w:p>
+      <w:r>
+        <w:drawing>
+          <wp:inline distT="0" distB="0" distL="0" distR="0" wp14:anchorId="3415F170" wp14:editId="48DC15E7">
+            <wp:extent cx="5486400" cy="185420"/>
+            <wp:effectExtent l="0" t="0" r="0" b="5080"/>
+            <wp:docPr id="2" name="Image 2"/>
+            <wp:cNvGraphicFramePr>
+              <a:graphicFrameLocks xmlns:a="http://schemas.openxmlformats.org/drawingml/2006/main" noChangeAspect="1"/>
+            </wp:cNvGraphicFramePr>
+            <a:graphic xmlns:a="http://schemas.openxmlformats.org/drawingml/2006/main">
+              <a:graphicData uri="http://schemas.openxmlformats.org/drawingml/2006/picture">
+                <pic:pic xmlns:pic="http://schemas.openxmlformats.org/drawingml/2006/picture">
+                  <pic:nvPicPr>
+                    <pic:cNvPr id="1" name=""/>
+                    <pic:cNvPicPr/>
+                  </pic:nvPicPr>
+                  <pic:blipFill>
+                    <a:blip r:embed="rId6"/>
+                    <a:stretch>
+                      <a:fillRect/>
+                    </a:stretch>
+                  </pic:blipFill>
+                  <pic:spPr>
+                    <a:xfrm>
+                      <a:off x="0" y="0"/>
+                      <a:ext cx="5486400" cy="185420"/>
+                    </a:xfrm>
+                    <a:prstGeom prst="rect">
+                      <a:avLst/>
+                    </a:prstGeom>
+                  </pic:spPr>
+                </pic:pic>
+              </a:graphicData>
+            </a:graphic>
+          </wp:inline>
+        </w:drawing>
       </w:r>
     </w:p>
     <w:p>
@@ -209,61 +1405,7 @@
         </w:numPr>
       </w:pPr>
       <w:r>
-        <w:t>Un visiteur peut rester en contact plus de 15 minutes</w:t>
-      </w:r>
-      <w:r>
-        <w:t xml:space="preserve">, alors il y a risque de contamination? </w:t>
-      </w:r>
-    </w:p>
-    <w:p>
-      <w:pPr>
-        <w:pStyle w:val="Titre3"/>
-      </w:pPr>
-      <w:r>
-        <w:t>Droit</w:t>
-      </w:r>
-    </w:p>
-    <w:p>
-      <w:r>
-        <w:t>Directeur : insertion, modification, suppression, sélection</w:t>
-      </w:r>
-      <w:r>
-        <w:t xml:space="preserve"> et</w:t>
-      </w:r>
-      <w:r>
-        <w:t xml:space="preserve"> augmenter les salaires de 2% des employés qui ont 2 vaccins</w:t>
-      </w:r>
-    </w:p>
-    <w:p>
-      <w:r>
-        <w:t>Employé </w:t>
-      </w:r>
-      <w:r>
-        <w:t xml:space="preserve">ou visiteur </w:t>
-      </w:r>
-      <w:r>
-        <w:t xml:space="preserve">: </w:t>
-      </w:r>
-      <w:r>
-        <w:t>insertion et sélection</w:t>
-      </w:r>
-    </w:p>
-    <w:p/>
-    <w:p/>
-    <w:p/>
-    <w:p/>
-    <w:p/>
-    <w:p/>
-    <w:p>
-      <w:pPr>
-        <w:pStyle w:val="Titre3"/>
-      </w:pPr>
-      <w:r>
-        <w:lastRenderedPageBreak/>
-        <w:t>Question</w:t>
-      </w:r>
-      <w:r>
-        <w:t>nement</w:t>
+        <w:t>Valable aussi pour visiteur</w:t>
       </w:r>
     </w:p>
     <w:p>
@@ -275,7 +1417,94 @@
         </w:numPr>
       </w:pPr>
       <w:r>
-        <w:t>Est-ce qu’il doit avoir au préalable un employé dans l’entreprise pour prendre en charge un visiteur et les données relatives à l’entrée et sortie de chaque individu dans l’entreprise?</w:t>
+        <w:t xml:space="preserve">Pour nous, le visiteur </w:t>
+      </w:r>
+      <w:r>
+        <w:t>qu’</w:t>
+      </w:r>
+      <w:r>
+        <w:t>il est vacciné ou pas. Date on s’en fou</w:t>
+      </w:r>
+    </w:p>
+    <w:p>
+      <w:r>
+        <w:t xml:space="preserve">   </w:t>
+      </w:r>
+      <w:r>
+        <w:drawing>
+          <wp:inline distT="0" distB="0" distL="0" distR="0" wp14:anchorId="3E410BF2" wp14:editId="60741243">
+            <wp:extent cx="3162300" cy="1622875"/>
+            <wp:effectExtent l="0" t="0" r="0" b="0"/>
+            <wp:docPr id="3" name="Image 3"/>
+            <wp:cNvGraphicFramePr>
+              <a:graphicFrameLocks xmlns:a="http://schemas.openxmlformats.org/drawingml/2006/main" noChangeAspect="1"/>
+            </wp:cNvGraphicFramePr>
+            <a:graphic xmlns:a="http://schemas.openxmlformats.org/drawingml/2006/main">
+              <a:graphicData uri="http://schemas.openxmlformats.org/drawingml/2006/picture">
+                <pic:pic xmlns:pic="http://schemas.openxmlformats.org/drawingml/2006/picture">
+                  <pic:nvPicPr>
+                    <pic:cNvPr id="1" name=""/>
+                    <pic:cNvPicPr/>
+                  </pic:nvPicPr>
+                  <pic:blipFill>
+                    <a:blip r:embed="rId7"/>
+                    <a:stretch>
+                      <a:fillRect/>
+                    </a:stretch>
+                  </pic:blipFill>
+                  <pic:spPr>
+                    <a:xfrm>
+                      <a:off x="0" y="0"/>
+                      <a:ext cx="3168925" cy="1626275"/>
+                    </a:xfrm>
+                    <a:prstGeom prst="rect">
+                      <a:avLst/>
+                    </a:prstGeom>
+                  </pic:spPr>
+                </pic:pic>
+              </a:graphicData>
+            </a:graphic>
+          </wp:inline>
+        </w:drawing>
+      </w:r>
+    </w:p>
+    <w:p>
+      <w:r>
+        <w:drawing>
+          <wp:inline distT="0" distB="0" distL="0" distR="0" wp14:anchorId="5FED7BE4" wp14:editId="34B6B4B8">
+            <wp:extent cx="3219450" cy="2075875"/>
+            <wp:effectExtent l="0" t="0" r="0" b="635"/>
+            <wp:docPr id="4" name="Image 4"/>
+            <wp:cNvGraphicFramePr>
+              <a:graphicFrameLocks xmlns:a="http://schemas.openxmlformats.org/drawingml/2006/main" noChangeAspect="1"/>
+            </wp:cNvGraphicFramePr>
+            <a:graphic xmlns:a="http://schemas.openxmlformats.org/drawingml/2006/main">
+              <a:graphicData uri="http://schemas.openxmlformats.org/drawingml/2006/picture">
+                <pic:pic xmlns:pic="http://schemas.openxmlformats.org/drawingml/2006/picture">
+                  <pic:nvPicPr>
+                    <pic:cNvPr id="1" name=""/>
+                    <pic:cNvPicPr/>
+                  </pic:nvPicPr>
+                  <pic:blipFill>
+                    <a:blip r:embed="rId8"/>
+                    <a:stretch>
+                      <a:fillRect/>
+                    </a:stretch>
+                  </pic:blipFill>
+                  <pic:spPr>
+                    <a:xfrm>
+                      <a:off x="0" y="0"/>
+                      <a:ext cx="3222625" cy="2077922"/>
+                    </a:xfrm>
+                    <a:prstGeom prst="rect">
+                      <a:avLst/>
+                    </a:prstGeom>
+                  </pic:spPr>
+                </pic:pic>
+              </a:graphicData>
+            </a:graphic>
+          </wp:inline>
+        </w:drawing>
       </w:r>
     </w:p>
     <w:p>
@@ -287,7 +1516,12 @@
         </w:numPr>
       </w:pPr>
       <w:r>
-        <w:t>Est-ce qu’on peut dire qu’un visiteur qui entre dans un département entre en contact avec tous les employés du département?</w:t>
+        <w:rPr>
+          <w:rFonts w:ascii="Calibri" w:hAnsi="Calibri" w:cs="Calibri"/>
+          <w:color w:val="000000"/>
+          <w:shd w:val="clear" w:color="auto" w:fill="FFFFFF"/>
+        </w:rPr>
+        <w:t>Il ne doit pas avoir au préalable un employé dans l’entreprise pour prendre en charge un visiteur et les données relatives à l’entrée et sortie de chaque individu dans l’entreprise.</w:t>
       </w:r>
     </w:p>
     <w:p>
@@ -299,189 +1533,20 @@
         </w:numPr>
       </w:pPr>
       <w:r>
-        <w:t xml:space="preserve">Avons-nous besoin d’une entité « Personne contaminée » avec comme champs unique et clé primaire « symptôme » (maintenant que j’y pense ça me paraît logique). Oh wait wait wait, j’ai mieux! Ajouter dans l’entité « Personne » un champ </w:t>
-      </w:r>
-      <w:r>
-        <w:t>« symptôme »</w:t>
-      </w:r>
-      <w:r>
-        <w:t xml:space="preserve"> ! comme ça on va pouvoir genre mettre fièvre, écoulement nasale, aucun </w:t>
-      </w:r>
-      <w:r>
-        <w:t>symptôme</w:t>
-      </w:r>
-      <w:r>
-        <w:t>, etc.</w:t>
-      </w:r>
-    </w:p>
-    <w:p>
-      <w:pPr>
-        <w:pStyle w:val="Paragraphedeliste"/>
-        <w:numPr>
-          <w:ilvl w:val="0"/>
-          <w:numId w:val="1"/>
-        </w:numPr>
-      </w:pPr>
-      <w:r>
-        <w:t xml:space="preserve">Comment déterminer s’il y a des contacts de moins de 2 mètres? Est-ce qu’on prend pour acquis que s’il y a plus d’une personne dans un département, il y aura forcément des contacts de moins de 2 mètres? </w:t>
-      </w:r>
-    </w:p>
-    <w:p>
-      <w:pPr>
-        <w:pStyle w:val="Paragraphedeliste"/>
-        <w:numPr>
-          <w:ilvl w:val="0"/>
-          <w:numId w:val="1"/>
-        </w:numPr>
-      </w:pPr>
-      <w:r>
-        <w:t xml:space="preserve">Est-ce qu’une personne qui a des symptômes et reste en contact plus de 15 min avec les mêmes personne d’un département fait augmenter </w:t>
-      </w:r>
-      <w:r>
-        <w:t>le pourcentage de risque d’attraper le Covid-19 varie selon le département</w:t>
-      </w:r>
-      <w:r>
-        <w:t>?</w:t>
-      </w:r>
-    </w:p>
-    <w:p>
-      <w:pPr>
-        <w:pStyle w:val="Paragraphedeliste"/>
-        <w:numPr>
-          <w:ilvl w:val="0"/>
-          <w:numId w:val="1"/>
-        </w:numPr>
-      </w:pPr>
-      <w:r>
-        <w:t xml:space="preserve">Comment </w:t>
-      </w:r>
-    </w:p>
-    <w:p>
-      <w:pPr>
-        <w:pStyle w:val="Paragraphedeliste"/>
-        <w:numPr>
-          <w:ilvl w:val="0"/>
-          <w:numId w:val="1"/>
-        </w:numPr>
-      </w:pPr>
-      <w:r>
-        <w:t>Heu… dans le ID 8 ça parle d’un id pour les visiteurs et employé alors que ce n’est jamais mentionné dans l’énoncé…</w:t>
-      </w:r>
-    </w:p>
-    <w:p>
-      <w:pPr>
-        <w:pStyle w:val="Paragraphedeliste"/>
-        <w:numPr>
-          <w:ilvl w:val="0"/>
-          <w:numId w:val="1"/>
-        </w:numPr>
-      </w:pPr>
-      <w:r>
-        <w:t>Pour le ID 9, où doit-on spécifié la date où une personne déclare ses symptômes</w:t>
-      </w:r>
-    </w:p>
-    <w:p>
-      <w:pPr>
-        <w:pStyle w:val="Paragraphedeliste"/>
-        <w:numPr>
-          <w:ilvl w:val="1"/>
-          <w:numId w:val="1"/>
-        </w:numPr>
-      </w:pPr>
-      <w:r>
-        <w:t xml:space="preserve">Exemple : </w:t>
-      </w:r>
-    </w:p>
-    <w:p>
-      <w:pPr>
-        <w:pStyle w:val="Paragraphedeliste"/>
-        <w:numPr>
-          <w:ilvl w:val="2"/>
-          <w:numId w:val="1"/>
-        </w:numPr>
-      </w:pPr>
-      <w:r>
-        <w:t>Dans le département J, il y a un total de 3 employés avec aucuns symptômes. Ceux-ci passent 8h dans le département.</w:t>
-      </w:r>
-    </w:p>
-    <w:p>
-      <w:pPr>
-        <w:pStyle w:val="Paragraphedeliste"/>
-        <w:numPr>
-          <w:ilvl w:val="2"/>
-          <w:numId w:val="1"/>
-        </w:numPr>
-      </w:pPr>
-      <w:r>
-        <w:t>Durant la journée, il y a un visiteur avec un symptôme de la Covid-19 qui passe les visiter pendant plus de 15 min.</w:t>
-      </w:r>
-    </w:p>
-    <w:p>
-      <w:pPr>
-        <w:pStyle w:val="Paragraphedeliste"/>
-        <w:numPr>
-          <w:ilvl w:val="2"/>
-          <w:numId w:val="1"/>
-        </w:numPr>
-      </w:pPr>
-      <w:r>
-        <w:t>Mmmhhhh comment fait</w:t>
-      </w:r>
-      <w:r>
-        <w:t>-</w:t>
-      </w:r>
-      <w:r>
-        <w:t>on pour calculer le pourcentage de risque d’attraper la Covid selon un département?</w:t>
-      </w:r>
-      <w:r>
-        <w:t xml:space="preserve"> Si je m’en tiens à notre logique qui est que le visiteur rencontre tous les employés du département, est-ce que cela veut dire que le pourcentage de chopper la Covid dans le département J est de 100%?</w:t>
-      </w:r>
-    </w:p>
-    <w:p>
-      <w:pPr>
-        <w:pStyle w:val="Paragraphedeliste"/>
-        <w:numPr>
-          <w:ilvl w:val="0"/>
-          <w:numId w:val="1"/>
-        </w:numPr>
-      </w:pPr>
-      <w:r>
-        <w:t>Si je me fis à ID 8, il doit y avoir une entité risque?</w:t>
-      </w:r>
-    </w:p>
-    <w:p>
-      <w:pPr>
-        <w:pStyle w:val="Paragraphedeliste"/>
-        <w:numPr>
-          <w:ilvl w:val="0"/>
-          <w:numId w:val="1"/>
-        </w:numPr>
-      </w:pPr>
-      <w:r>
-        <w:t>Est-ce qu’avoir la Covid-19 fait partie des symptômes?</w:t>
-      </w:r>
-    </w:p>
-    <w:p>
-      <w:pPr>
-        <w:pStyle w:val="Paragraphedeliste"/>
-        <w:numPr>
-          <w:ilvl w:val="0"/>
-          <w:numId w:val="1"/>
-        </w:numPr>
-      </w:pPr>
-      <w:r>
-        <w:t>On parle souvent de personnes qui ont la Covid, ou qu’il l’on déclarer 48h plus tard, mais dans aucun cas, on parle d’aller passer un test dans l’énoncé.</w:t>
-      </w:r>
-    </w:p>
-    <w:p>
-      <w:r>
-        <w:t xml:space="preserve"> </w:t>
+        <w:rPr>
+          <w:rFonts w:ascii="Calibri" w:hAnsi="Calibri" w:cs="Calibri"/>
+          <w:color w:val="000000"/>
+          <w:shd w:val="clear" w:color="auto" w:fill="FFFFFF"/>
+        </w:rPr>
+        <w:t>Un visiteur qui entre dans un département entre en contact avec tous les employés du département</w:t>
       </w:r>
     </w:p>
     <w:sectPr>
       <w:pgSz w:w="12240" w:h="15840"/>
       <w:pgMar w:top="1440" w:right="1800" w:bottom="1440" w:left="1800" w:header="708" w:footer="708" w:gutter="0"/>
+      <w:pgNumType w:start="0"/>
       <w:cols w:space="708"/>
+      <w:titlePg/>
       <w:docGrid w:linePitch="360"/>
     </w:sectPr>
   </w:body>
@@ -491,22 +1556,22 @@
 <file path=word/numbering.xml><?xml version="1.0" encoding="utf-8"?>
 <w:numbering xmlns:wpc="http://schemas.microsoft.com/office/word/2010/wordprocessingCanvas" xmlns:cx="http://schemas.microsoft.com/office/drawing/2014/chartex" xmlns:cx1="http://schemas.microsoft.com/office/drawing/2015/9/8/chartex" xmlns:cx2="http://schemas.microsoft.com/office/drawing/2015/10/21/chartex" xmlns:cx3="http://schemas.microsoft.com/office/drawing/2016/5/9/chartex" xmlns:cx4="http://schemas.microsoft.com/office/drawing/2016/5/10/chartex" xmlns:cx5="http://schemas.microsoft.com/office/drawing/2016/5/11/chartex" xmlns:cx6="http://schemas.microsoft.com/office/drawing/2016/5/12/chartex" xmlns:cx7="http://schemas.microsoft.com/office/drawing/2016/5/13/chartex" xmlns:cx8="http://schemas.microsoft.com/office/drawing/2016/5/14/chartex" xmlns:mc="http://schemas.openxmlformats.org/markup-compatibility/2006" xmlns:aink="http://schemas.microsoft.com/office/drawing/2016/ink" xmlns:am3d="http://schemas.microsoft.com/office/drawing/2017/model3d" xmlns:o="urn:schemas-microsoft-com:office:office" xmlns:r="http://schemas.openxmlformats.org/officeDocument/2006/relationships" xmlns:m="http://schemas.openxmlformats.org/officeDocument/2006/math" xmlns:v="urn:schemas-microsoft-com:vml" xmlns:wp14="http://schemas.microsoft.com/office/word/2010/wordprocessingDrawing" xmlns:wp="http://schemas.openxmlformats.org/drawingml/2006/wordprocessingDrawing" xmlns:w10="urn:schemas-microsoft-com:office:word" xmlns:w="http://schemas.openxmlformats.org/wordprocessingml/2006/main" xmlns:w14="http://schemas.microsoft.com/office/word/2010/wordml" xmlns:w15="http://schemas.microsoft.com/office/word/2012/wordml" xmlns:w16cex="http://schemas.microsoft.com/office/word/2018/wordml/cex" xmlns:w16cid="http://schemas.microsoft.com/office/word/2016/wordml/cid" xmlns:w16="http://schemas.microsoft.com/office/word/2018/wordml" xmlns:w16sdtdh="http://schemas.microsoft.com/office/word/2020/wordml/sdtdatahash" xmlns:w16se="http://schemas.microsoft.com/office/word/2015/wordml/symex" xmlns:wpg="http://schemas.microsoft.com/office/word/2010/wordprocessingGroup" xmlns:wpi="http://schemas.microsoft.com/office/word/2010/wordprocessingInk" xmlns:wne="http://schemas.microsoft.com/office/word/2006/wordml" xmlns:wps="http://schemas.microsoft.com/office/word/2010/wordprocessingShape" mc:Ignorable="w14 w15 w16se w16cid w16 w16cex w16sdtdh wp14">
   <w:abstractNum w:abstractNumId="0" w15:restartNumberingAfterBreak="0">
-    <w:nsid w:val="748A1EC6"/>
+    <w:nsid w:val="11E8151B"/>
     <w:multiLevelType w:val="hybridMultilevel"/>
-    <w:tmpl w:val="1758F2F8"/>
-    <w:lvl w:ilvl="0" w:tplc="D22EF010">
-      <w:start w:val="1"/>
-      <w:numFmt w:val="bullet"/>
-      <w:lvlText w:val="-"/>
+    <w:tmpl w:val="C24A1E6C"/>
+    <w:lvl w:ilvl="0" w:tplc="0C0C0001">
+      <w:start w:val="1"/>
+      <w:numFmt w:val="bullet"/>
+      <w:lvlText w:val=""/>
       <w:lvlJc w:val="left"/>
       <w:pPr>
         <w:ind w:left="720" w:hanging="360"/>
       </w:pPr>
       <w:rPr>
-        <w:rFonts w:ascii="Calibri" w:eastAsiaTheme="minorHAnsi" w:hAnsi="Calibri" w:cs="Calibri" w:hint="default"/>
-      </w:rPr>
-    </w:lvl>
-    <w:lvl w:ilvl="1" w:tplc="0C0C0003">
+        <w:rFonts w:ascii="Symbol" w:hAnsi="Symbol" w:hint="default"/>
+      </w:rPr>
+    </w:lvl>
+    <w:lvl w:ilvl="1" w:tplc="0C0C0003" w:tentative="1">
       <w:start w:val="1"/>
       <w:numFmt w:val="bullet"/>
       <w:lvlText w:val="o"/>
@@ -518,7 +1583,7 @@
         <w:rFonts w:ascii="Courier New" w:hAnsi="Courier New" w:cs="Courier New" w:hint="default"/>
       </w:rPr>
     </w:lvl>
-    <w:lvl w:ilvl="2" w:tplc="0C0C0005">
+    <w:lvl w:ilvl="2" w:tplc="0C0C0005" w:tentative="1">
       <w:start w:val="1"/>
       <w:numFmt w:val="bullet"/>
       <w:lvlText w:val=""/>
@@ -604,17 +1669,694 @@
     </w:lvl>
   </w:abstractNum>
   <w:abstractNum w:abstractNumId="1" w15:restartNumberingAfterBreak="0">
-    <w:nsid w:val="7CDC592E"/>
+    <w:nsid w:val="32483D80"/>
     <w:multiLevelType w:val="hybridMultilevel"/>
-    <w:tmpl w:val="4FA030AA"/>
-    <w:lvl w:ilvl="0" w:tplc="B1908F84">
+    <w:tmpl w:val="39C80EE8"/>
+    <w:lvl w:ilvl="0" w:tplc="0C0C0001">
+      <w:start w:val="1"/>
+      <w:numFmt w:val="bullet"/>
+      <w:lvlText w:val=""/>
+      <w:lvlJc w:val="left"/>
+      <w:pPr>
+        <w:ind w:left="720" w:hanging="360"/>
+      </w:pPr>
+      <w:rPr>
+        <w:rFonts w:ascii="Symbol" w:hAnsi="Symbol" w:hint="default"/>
+      </w:rPr>
+    </w:lvl>
+    <w:lvl w:ilvl="1" w:tplc="0C0C0003" w:tentative="1">
+      <w:start w:val="1"/>
+      <w:numFmt w:val="bullet"/>
+      <w:lvlText w:val="o"/>
+      <w:lvlJc w:val="left"/>
+      <w:pPr>
+        <w:ind w:left="1440" w:hanging="360"/>
+      </w:pPr>
+      <w:rPr>
+        <w:rFonts w:ascii="Courier New" w:hAnsi="Courier New" w:cs="Courier New" w:hint="default"/>
+      </w:rPr>
+    </w:lvl>
+    <w:lvl w:ilvl="2" w:tplc="0C0C0005" w:tentative="1">
+      <w:start w:val="1"/>
+      <w:numFmt w:val="bullet"/>
+      <w:lvlText w:val=""/>
+      <w:lvlJc w:val="left"/>
+      <w:pPr>
+        <w:ind w:left="2160" w:hanging="360"/>
+      </w:pPr>
+      <w:rPr>
+        <w:rFonts w:ascii="Wingdings" w:hAnsi="Wingdings" w:hint="default"/>
+      </w:rPr>
+    </w:lvl>
+    <w:lvl w:ilvl="3" w:tplc="0C0C0001" w:tentative="1">
+      <w:start w:val="1"/>
+      <w:numFmt w:val="bullet"/>
+      <w:lvlText w:val=""/>
+      <w:lvlJc w:val="left"/>
+      <w:pPr>
+        <w:ind w:left="2880" w:hanging="360"/>
+      </w:pPr>
+      <w:rPr>
+        <w:rFonts w:ascii="Symbol" w:hAnsi="Symbol" w:hint="default"/>
+      </w:rPr>
+    </w:lvl>
+    <w:lvl w:ilvl="4" w:tplc="0C0C0003" w:tentative="1">
+      <w:start w:val="1"/>
+      <w:numFmt w:val="bullet"/>
+      <w:lvlText w:val="o"/>
+      <w:lvlJc w:val="left"/>
+      <w:pPr>
+        <w:ind w:left="3600" w:hanging="360"/>
+      </w:pPr>
+      <w:rPr>
+        <w:rFonts w:ascii="Courier New" w:hAnsi="Courier New" w:cs="Courier New" w:hint="default"/>
+      </w:rPr>
+    </w:lvl>
+    <w:lvl w:ilvl="5" w:tplc="0C0C0005" w:tentative="1">
+      <w:start w:val="1"/>
+      <w:numFmt w:val="bullet"/>
+      <w:lvlText w:val=""/>
+      <w:lvlJc w:val="left"/>
+      <w:pPr>
+        <w:ind w:left="4320" w:hanging="360"/>
+      </w:pPr>
+      <w:rPr>
+        <w:rFonts w:ascii="Wingdings" w:hAnsi="Wingdings" w:hint="default"/>
+      </w:rPr>
+    </w:lvl>
+    <w:lvl w:ilvl="6" w:tplc="0C0C0001" w:tentative="1">
+      <w:start w:val="1"/>
+      <w:numFmt w:val="bullet"/>
+      <w:lvlText w:val=""/>
+      <w:lvlJc w:val="left"/>
+      <w:pPr>
+        <w:ind w:left="5040" w:hanging="360"/>
+      </w:pPr>
+      <w:rPr>
+        <w:rFonts w:ascii="Symbol" w:hAnsi="Symbol" w:hint="default"/>
+      </w:rPr>
+    </w:lvl>
+    <w:lvl w:ilvl="7" w:tplc="0C0C0003" w:tentative="1">
+      <w:start w:val="1"/>
+      <w:numFmt w:val="bullet"/>
+      <w:lvlText w:val="o"/>
+      <w:lvlJc w:val="left"/>
+      <w:pPr>
+        <w:ind w:left="5760" w:hanging="360"/>
+      </w:pPr>
+      <w:rPr>
+        <w:rFonts w:ascii="Courier New" w:hAnsi="Courier New" w:cs="Courier New" w:hint="default"/>
+      </w:rPr>
+    </w:lvl>
+    <w:lvl w:ilvl="8" w:tplc="0C0C0005" w:tentative="1">
+      <w:start w:val="1"/>
+      <w:numFmt w:val="bullet"/>
+      <w:lvlText w:val=""/>
+      <w:lvlJc w:val="left"/>
+      <w:pPr>
+        <w:ind w:left="6480" w:hanging="360"/>
+      </w:pPr>
+      <w:rPr>
+        <w:rFonts w:ascii="Wingdings" w:hAnsi="Wingdings" w:hint="default"/>
+      </w:rPr>
+    </w:lvl>
+  </w:abstractNum>
+  <w:abstractNum w:abstractNumId="2" w15:restartNumberingAfterBreak="0">
+    <w:nsid w:val="4CC903C7"/>
+    <w:multiLevelType w:val="hybridMultilevel"/>
+    <w:tmpl w:val="50683270"/>
+    <w:lvl w:ilvl="0" w:tplc="08969EA2">
       <w:numFmt w:val="bullet"/>
       <w:lvlText w:val="-"/>
       <w:lvlJc w:val="left"/>
       <w:pPr>
+        <w:ind w:left="1080" w:hanging="360"/>
+      </w:pPr>
+      <w:rPr>
+        <w:rFonts w:ascii="Calibri" w:eastAsiaTheme="minorHAnsi" w:hAnsi="Calibri" w:cs="Calibri" w:hint="default"/>
+      </w:rPr>
+    </w:lvl>
+    <w:lvl w:ilvl="1" w:tplc="0C0C0003" w:tentative="1">
+      <w:start w:val="1"/>
+      <w:numFmt w:val="bullet"/>
+      <w:lvlText w:val="o"/>
+      <w:lvlJc w:val="left"/>
+      <w:pPr>
+        <w:ind w:left="1800" w:hanging="360"/>
+      </w:pPr>
+      <w:rPr>
+        <w:rFonts w:ascii="Courier New" w:hAnsi="Courier New" w:cs="Courier New" w:hint="default"/>
+      </w:rPr>
+    </w:lvl>
+    <w:lvl w:ilvl="2" w:tplc="0C0C0005" w:tentative="1">
+      <w:start w:val="1"/>
+      <w:numFmt w:val="bullet"/>
+      <w:lvlText w:val=""/>
+      <w:lvlJc w:val="left"/>
+      <w:pPr>
+        <w:ind w:left="2520" w:hanging="360"/>
+      </w:pPr>
+      <w:rPr>
+        <w:rFonts w:ascii="Wingdings" w:hAnsi="Wingdings" w:hint="default"/>
+      </w:rPr>
+    </w:lvl>
+    <w:lvl w:ilvl="3" w:tplc="0C0C0001" w:tentative="1">
+      <w:start w:val="1"/>
+      <w:numFmt w:val="bullet"/>
+      <w:lvlText w:val=""/>
+      <w:lvlJc w:val="left"/>
+      <w:pPr>
+        <w:ind w:left="3240" w:hanging="360"/>
+      </w:pPr>
+      <w:rPr>
+        <w:rFonts w:ascii="Symbol" w:hAnsi="Symbol" w:hint="default"/>
+      </w:rPr>
+    </w:lvl>
+    <w:lvl w:ilvl="4" w:tplc="0C0C0003" w:tentative="1">
+      <w:start w:val="1"/>
+      <w:numFmt w:val="bullet"/>
+      <w:lvlText w:val="o"/>
+      <w:lvlJc w:val="left"/>
+      <w:pPr>
+        <w:ind w:left="3960" w:hanging="360"/>
+      </w:pPr>
+      <w:rPr>
+        <w:rFonts w:ascii="Courier New" w:hAnsi="Courier New" w:cs="Courier New" w:hint="default"/>
+      </w:rPr>
+    </w:lvl>
+    <w:lvl w:ilvl="5" w:tplc="0C0C0005" w:tentative="1">
+      <w:start w:val="1"/>
+      <w:numFmt w:val="bullet"/>
+      <w:lvlText w:val=""/>
+      <w:lvlJc w:val="left"/>
+      <w:pPr>
+        <w:ind w:left="4680" w:hanging="360"/>
+      </w:pPr>
+      <w:rPr>
+        <w:rFonts w:ascii="Wingdings" w:hAnsi="Wingdings" w:hint="default"/>
+      </w:rPr>
+    </w:lvl>
+    <w:lvl w:ilvl="6" w:tplc="0C0C0001" w:tentative="1">
+      <w:start w:val="1"/>
+      <w:numFmt w:val="bullet"/>
+      <w:lvlText w:val=""/>
+      <w:lvlJc w:val="left"/>
+      <w:pPr>
+        <w:ind w:left="5400" w:hanging="360"/>
+      </w:pPr>
+      <w:rPr>
+        <w:rFonts w:ascii="Symbol" w:hAnsi="Symbol" w:hint="default"/>
+      </w:rPr>
+    </w:lvl>
+    <w:lvl w:ilvl="7" w:tplc="0C0C0003" w:tentative="1">
+      <w:start w:val="1"/>
+      <w:numFmt w:val="bullet"/>
+      <w:lvlText w:val="o"/>
+      <w:lvlJc w:val="left"/>
+      <w:pPr>
+        <w:ind w:left="6120" w:hanging="360"/>
+      </w:pPr>
+      <w:rPr>
+        <w:rFonts w:ascii="Courier New" w:hAnsi="Courier New" w:cs="Courier New" w:hint="default"/>
+      </w:rPr>
+    </w:lvl>
+    <w:lvl w:ilvl="8" w:tplc="0C0C0005" w:tentative="1">
+      <w:start w:val="1"/>
+      <w:numFmt w:val="bullet"/>
+      <w:lvlText w:val=""/>
+      <w:lvlJc w:val="left"/>
+      <w:pPr>
+        <w:ind w:left="6840" w:hanging="360"/>
+      </w:pPr>
+      <w:rPr>
+        <w:rFonts w:ascii="Wingdings" w:hAnsi="Wingdings" w:hint="default"/>
+      </w:rPr>
+    </w:lvl>
+  </w:abstractNum>
+  <w:abstractNum w:abstractNumId="3" w15:restartNumberingAfterBreak="0">
+    <w:nsid w:val="5C7E0490"/>
+    <w:multiLevelType w:val="hybridMultilevel"/>
+    <w:tmpl w:val="FCD2C33C"/>
+    <w:lvl w:ilvl="0" w:tplc="0C0C0001">
+      <w:start w:val="1"/>
+      <w:numFmt w:val="bullet"/>
+      <w:lvlText w:val=""/>
+      <w:lvlJc w:val="left"/>
+      <w:pPr>
         <w:ind w:left="720" w:hanging="360"/>
       </w:pPr>
       <w:rPr>
+        <w:rFonts w:ascii="Symbol" w:hAnsi="Symbol" w:hint="default"/>
+      </w:rPr>
+    </w:lvl>
+    <w:lvl w:ilvl="1" w:tplc="0C0C0003">
+      <w:start w:val="1"/>
+      <w:numFmt w:val="bullet"/>
+      <w:lvlText w:val="o"/>
+      <w:lvlJc w:val="left"/>
+      <w:pPr>
+        <w:ind w:left="1440" w:hanging="360"/>
+      </w:pPr>
+      <w:rPr>
+        <w:rFonts w:ascii="Courier New" w:hAnsi="Courier New" w:cs="Courier New" w:hint="default"/>
+      </w:rPr>
+    </w:lvl>
+    <w:lvl w:ilvl="2" w:tplc="0C0C0005" w:tentative="1">
+      <w:start w:val="1"/>
+      <w:numFmt w:val="bullet"/>
+      <w:lvlText w:val=""/>
+      <w:lvlJc w:val="left"/>
+      <w:pPr>
+        <w:ind w:left="2160" w:hanging="360"/>
+      </w:pPr>
+      <w:rPr>
+        <w:rFonts w:ascii="Wingdings" w:hAnsi="Wingdings" w:hint="default"/>
+      </w:rPr>
+    </w:lvl>
+    <w:lvl w:ilvl="3" w:tplc="0C0C0001" w:tentative="1">
+      <w:start w:val="1"/>
+      <w:numFmt w:val="bullet"/>
+      <w:lvlText w:val=""/>
+      <w:lvlJc w:val="left"/>
+      <w:pPr>
+        <w:ind w:left="2880" w:hanging="360"/>
+      </w:pPr>
+      <w:rPr>
+        <w:rFonts w:ascii="Symbol" w:hAnsi="Symbol" w:hint="default"/>
+      </w:rPr>
+    </w:lvl>
+    <w:lvl w:ilvl="4" w:tplc="0C0C0003" w:tentative="1">
+      <w:start w:val="1"/>
+      <w:numFmt w:val="bullet"/>
+      <w:lvlText w:val="o"/>
+      <w:lvlJc w:val="left"/>
+      <w:pPr>
+        <w:ind w:left="3600" w:hanging="360"/>
+      </w:pPr>
+      <w:rPr>
+        <w:rFonts w:ascii="Courier New" w:hAnsi="Courier New" w:cs="Courier New" w:hint="default"/>
+      </w:rPr>
+    </w:lvl>
+    <w:lvl w:ilvl="5" w:tplc="0C0C0005" w:tentative="1">
+      <w:start w:val="1"/>
+      <w:numFmt w:val="bullet"/>
+      <w:lvlText w:val=""/>
+      <w:lvlJc w:val="left"/>
+      <w:pPr>
+        <w:ind w:left="4320" w:hanging="360"/>
+      </w:pPr>
+      <w:rPr>
+        <w:rFonts w:ascii="Wingdings" w:hAnsi="Wingdings" w:hint="default"/>
+      </w:rPr>
+    </w:lvl>
+    <w:lvl w:ilvl="6" w:tplc="0C0C0001" w:tentative="1">
+      <w:start w:val="1"/>
+      <w:numFmt w:val="bullet"/>
+      <w:lvlText w:val=""/>
+      <w:lvlJc w:val="left"/>
+      <w:pPr>
+        <w:ind w:left="5040" w:hanging="360"/>
+      </w:pPr>
+      <w:rPr>
+        <w:rFonts w:ascii="Symbol" w:hAnsi="Symbol" w:hint="default"/>
+      </w:rPr>
+    </w:lvl>
+    <w:lvl w:ilvl="7" w:tplc="0C0C0003" w:tentative="1">
+      <w:start w:val="1"/>
+      <w:numFmt w:val="bullet"/>
+      <w:lvlText w:val="o"/>
+      <w:lvlJc w:val="left"/>
+      <w:pPr>
+        <w:ind w:left="5760" w:hanging="360"/>
+      </w:pPr>
+      <w:rPr>
+        <w:rFonts w:ascii="Courier New" w:hAnsi="Courier New" w:cs="Courier New" w:hint="default"/>
+      </w:rPr>
+    </w:lvl>
+    <w:lvl w:ilvl="8" w:tplc="0C0C0005" w:tentative="1">
+      <w:start w:val="1"/>
+      <w:numFmt w:val="bullet"/>
+      <w:lvlText w:val=""/>
+      <w:lvlJc w:val="left"/>
+      <w:pPr>
+        <w:ind w:left="6480" w:hanging="360"/>
+      </w:pPr>
+      <w:rPr>
+        <w:rFonts w:ascii="Wingdings" w:hAnsi="Wingdings" w:hint="default"/>
+      </w:rPr>
+    </w:lvl>
+  </w:abstractNum>
+  <w:abstractNum w:abstractNumId="4" w15:restartNumberingAfterBreak="0">
+    <w:nsid w:val="70066A20"/>
+    <w:multiLevelType w:val="hybridMultilevel"/>
+    <w:tmpl w:val="533ED690"/>
+    <w:lvl w:ilvl="0" w:tplc="0C0C0001">
+      <w:start w:val="1"/>
+      <w:numFmt w:val="bullet"/>
+      <w:lvlText w:val=""/>
+      <w:lvlJc w:val="left"/>
+      <w:pPr>
+        <w:ind w:left="720" w:hanging="360"/>
+      </w:pPr>
+      <w:rPr>
+        <w:rFonts w:ascii="Symbol" w:hAnsi="Symbol" w:hint="default"/>
+      </w:rPr>
+    </w:lvl>
+    <w:lvl w:ilvl="1" w:tplc="0C0C0003" w:tentative="1">
+      <w:start w:val="1"/>
+      <w:numFmt w:val="bullet"/>
+      <w:lvlText w:val="o"/>
+      <w:lvlJc w:val="left"/>
+      <w:pPr>
+        <w:ind w:left="1440" w:hanging="360"/>
+      </w:pPr>
+      <w:rPr>
+        <w:rFonts w:ascii="Courier New" w:hAnsi="Courier New" w:cs="Courier New" w:hint="default"/>
+      </w:rPr>
+    </w:lvl>
+    <w:lvl w:ilvl="2" w:tplc="0C0C0005" w:tentative="1">
+      <w:start w:val="1"/>
+      <w:numFmt w:val="bullet"/>
+      <w:lvlText w:val=""/>
+      <w:lvlJc w:val="left"/>
+      <w:pPr>
+        <w:ind w:left="2160" w:hanging="360"/>
+      </w:pPr>
+      <w:rPr>
+        <w:rFonts w:ascii="Wingdings" w:hAnsi="Wingdings" w:hint="default"/>
+      </w:rPr>
+    </w:lvl>
+    <w:lvl w:ilvl="3" w:tplc="0C0C0001" w:tentative="1">
+      <w:start w:val="1"/>
+      <w:numFmt w:val="bullet"/>
+      <w:lvlText w:val=""/>
+      <w:lvlJc w:val="left"/>
+      <w:pPr>
+        <w:ind w:left="2880" w:hanging="360"/>
+      </w:pPr>
+      <w:rPr>
+        <w:rFonts w:ascii="Symbol" w:hAnsi="Symbol" w:hint="default"/>
+      </w:rPr>
+    </w:lvl>
+    <w:lvl w:ilvl="4" w:tplc="0C0C0003" w:tentative="1">
+      <w:start w:val="1"/>
+      <w:numFmt w:val="bullet"/>
+      <w:lvlText w:val="o"/>
+      <w:lvlJc w:val="left"/>
+      <w:pPr>
+        <w:ind w:left="3600" w:hanging="360"/>
+      </w:pPr>
+      <w:rPr>
+        <w:rFonts w:ascii="Courier New" w:hAnsi="Courier New" w:cs="Courier New" w:hint="default"/>
+      </w:rPr>
+    </w:lvl>
+    <w:lvl w:ilvl="5" w:tplc="0C0C0005" w:tentative="1">
+      <w:start w:val="1"/>
+      <w:numFmt w:val="bullet"/>
+      <w:lvlText w:val=""/>
+      <w:lvlJc w:val="left"/>
+      <w:pPr>
+        <w:ind w:left="4320" w:hanging="360"/>
+      </w:pPr>
+      <w:rPr>
+        <w:rFonts w:ascii="Wingdings" w:hAnsi="Wingdings" w:hint="default"/>
+      </w:rPr>
+    </w:lvl>
+    <w:lvl w:ilvl="6" w:tplc="0C0C0001" w:tentative="1">
+      <w:start w:val="1"/>
+      <w:numFmt w:val="bullet"/>
+      <w:lvlText w:val=""/>
+      <w:lvlJc w:val="left"/>
+      <w:pPr>
+        <w:ind w:left="5040" w:hanging="360"/>
+      </w:pPr>
+      <w:rPr>
+        <w:rFonts w:ascii="Symbol" w:hAnsi="Symbol" w:hint="default"/>
+      </w:rPr>
+    </w:lvl>
+    <w:lvl w:ilvl="7" w:tplc="0C0C0003" w:tentative="1">
+      <w:start w:val="1"/>
+      <w:numFmt w:val="bullet"/>
+      <w:lvlText w:val="o"/>
+      <w:lvlJc w:val="left"/>
+      <w:pPr>
+        <w:ind w:left="5760" w:hanging="360"/>
+      </w:pPr>
+      <w:rPr>
+        <w:rFonts w:ascii="Courier New" w:hAnsi="Courier New" w:cs="Courier New" w:hint="default"/>
+      </w:rPr>
+    </w:lvl>
+    <w:lvl w:ilvl="8" w:tplc="0C0C0005" w:tentative="1">
+      <w:start w:val="1"/>
+      <w:numFmt w:val="bullet"/>
+      <w:lvlText w:val=""/>
+      <w:lvlJc w:val="left"/>
+      <w:pPr>
+        <w:ind w:left="6480" w:hanging="360"/>
+      </w:pPr>
+      <w:rPr>
+        <w:rFonts w:ascii="Wingdings" w:hAnsi="Wingdings" w:hint="default"/>
+      </w:rPr>
+    </w:lvl>
+  </w:abstractNum>
+  <w:abstractNum w:abstractNumId="5" w15:restartNumberingAfterBreak="0">
+    <w:nsid w:val="739565CD"/>
+    <w:multiLevelType w:val="hybridMultilevel"/>
+    <w:tmpl w:val="64C67496"/>
+    <w:lvl w:ilvl="0" w:tplc="0C0C0001">
+      <w:start w:val="1"/>
+      <w:numFmt w:val="bullet"/>
+      <w:lvlText w:val=""/>
+      <w:lvlJc w:val="left"/>
+      <w:pPr>
+        <w:ind w:left="720" w:hanging="360"/>
+      </w:pPr>
+      <w:rPr>
+        <w:rFonts w:ascii="Symbol" w:hAnsi="Symbol" w:hint="default"/>
+      </w:rPr>
+    </w:lvl>
+    <w:lvl w:ilvl="1" w:tplc="0C0C0003" w:tentative="1">
+      <w:start w:val="1"/>
+      <w:numFmt w:val="bullet"/>
+      <w:lvlText w:val="o"/>
+      <w:lvlJc w:val="left"/>
+      <w:pPr>
+        <w:ind w:left="1440" w:hanging="360"/>
+      </w:pPr>
+      <w:rPr>
+        <w:rFonts w:ascii="Courier New" w:hAnsi="Courier New" w:cs="Courier New" w:hint="default"/>
+      </w:rPr>
+    </w:lvl>
+    <w:lvl w:ilvl="2" w:tplc="0C0C0005" w:tentative="1">
+      <w:start w:val="1"/>
+      <w:numFmt w:val="bullet"/>
+      <w:lvlText w:val=""/>
+      <w:lvlJc w:val="left"/>
+      <w:pPr>
+        <w:ind w:left="2160" w:hanging="360"/>
+      </w:pPr>
+      <w:rPr>
+        <w:rFonts w:ascii="Wingdings" w:hAnsi="Wingdings" w:hint="default"/>
+      </w:rPr>
+    </w:lvl>
+    <w:lvl w:ilvl="3" w:tplc="0C0C0001" w:tentative="1">
+      <w:start w:val="1"/>
+      <w:numFmt w:val="bullet"/>
+      <w:lvlText w:val=""/>
+      <w:lvlJc w:val="left"/>
+      <w:pPr>
+        <w:ind w:left="2880" w:hanging="360"/>
+      </w:pPr>
+      <w:rPr>
+        <w:rFonts w:ascii="Symbol" w:hAnsi="Symbol" w:hint="default"/>
+      </w:rPr>
+    </w:lvl>
+    <w:lvl w:ilvl="4" w:tplc="0C0C0003" w:tentative="1">
+      <w:start w:val="1"/>
+      <w:numFmt w:val="bullet"/>
+      <w:lvlText w:val="o"/>
+      <w:lvlJc w:val="left"/>
+      <w:pPr>
+        <w:ind w:left="3600" w:hanging="360"/>
+      </w:pPr>
+      <w:rPr>
+        <w:rFonts w:ascii="Courier New" w:hAnsi="Courier New" w:cs="Courier New" w:hint="default"/>
+      </w:rPr>
+    </w:lvl>
+    <w:lvl w:ilvl="5" w:tplc="0C0C0005" w:tentative="1">
+      <w:start w:val="1"/>
+      <w:numFmt w:val="bullet"/>
+      <w:lvlText w:val=""/>
+      <w:lvlJc w:val="left"/>
+      <w:pPr>
+        <w:ind w:left="4320" w:hanging="360"/>
+      </w:pPr>
+      <w:rPr>
+        <w:rFonts w:ascii="Wingdings" w:hAnsi="Wingdings" w:hint="default"/>
+      </w:rPr>
+    </w:lvl>
+    <w:lvl w:ilvl="6" w:tplc="0C0C0001" w:tentative="1">
+      <w:start w:val="1"/>
+      <w:numFmt w:val="bullet"/>
+      <w:lvlText w:val=""/>
+      <w:lvlJc w:val="left"/>
+      <w:pPr>
+        <w:ind w:left="5040" w:hanging="360"/>
+      </w:pPr>
+      <w:rPr>
+        <w:rFonts w:ascii="Symbol" w:hAnsi="Symbol" w:hint="default"/>
+      </w:rPr>
+    </w:lvl>
+    <w:lvl w:ilvl="7" w:tplc="0C0C0003" w:tentative="1">
+      <w:start w:val="1"/>
+      <w:numFmt w:val="bullet"/>
+      <w:lvlText w:val="o"/>
+      <w:lvlJc w:val="left"/>
+      <w:pPr>
+        <w:ind w:left="5760" w:hanging="360"/>
+      </w:pPr>
+      <w:rPr>
+        <w:rFonts w:ascii="Courier New" w:hAnsi="Courier New" w:cs="Courier New" w:hint="default"/>
+      </w:rPr>
+    </w:lvl>
+    <w:lvl w:ilvl="8" w:tplc="0C0C0005" w:tentative="1">
+      <w:start w:val="1"/>
+      <w:numFmt w:val="bullet"/>
+      <w:lvlText w:val=""/>
+      <w:lvlJc w:val="left"/>
+      <w:pPr>
+        <w:ind w:left="6480" w:hanging="360"/>
+      </w:pPr>
+      <w:rPr>
+        <w:rFonts w:ascii="Wingdings" w:hAnsi="Wingdings" w:hint="default"/>
+      </w:rPr>
+    </w:lvl>
+  </w:abstractNum>
+  <w:abstractNum w:abstractNumId="6" w15:restartNumberingAfterBreak="0">
+    <w:nsid w:val="77DE48CA"/>
+    <w:multiLevelType w:val="hybridMultilevel"/>
+    <w:tmpl w:val="4268F450"/>
+    <w:lvl w:ilvl="0" w:tplc="0C0C0001">
+      <w:start w:val="1"/>
+      <w:numFmt w:val="bullet"/>
+      <w:lvlText w:val=""/>
+      <w:lvlJc w:val="left"/>
+      <w:pPr>
+        <w:ind w:left="720" w:hanging="360"/>
+      </w:pPr>
+      <w:rPr>
+        <w:rFonts w:ascii="Symbol" w:hAnsi="Symbol" w:hint="default"/>
+      </w:rPr>
+    </w:lvl>
+    <w:lvl w:ilvl="1" w:tplc="0C0C0003" w:tentative="1">
+      <w:start w:val="1"/>
+      <w:numFmt w:val="bullet"/>
+      <w:lvlText w:val="o"/>
+      <w:lvlJc w:val="left"/>
+      <w:pPr>
+        <w:ind w:left="1440" w:hanging="360"/>
+      </w:pPr>
+      <w:rPr>
+        <w:rFonts w:ascii="Courier New" w:hAnsi="Courier New" w:cs="Courier New" w:hint="default"/>
+      </w:rPr>
+    </w:lvl>
+    <w:lvl w:ilvl="2" w:tplc="0C0C0005" w:tentative="1">
+      <w:start w:val="1"/>
+      <w:numFmt w:val="bullet"/>
+      <w:lvlText w:val=""/>
+      <w:lvlJc w:val="left"/>
+      <w:pPr>
+        <w:ind w:left="2160" w:hanging="360"/>
+      </w:pPr>
+      <w:rPr>
+        <w:rFonts w:ascii="Wingdings" w:hAnsi="Wingdings" w:hint="default"/>
+      </w:rPr>
+    </w:lvl>
+    <w:lvl w:ilvl="3" w:tplc="0C0C0001" w:tentative="1">
+      <w:start w:val="1"/>
+      <w:numFmt w:val="bullet"/>
+      <w:lvlText w:val=""/>
+      <w:lvlJc w:val="left"/>
+      <w:pPr>
+        <w:ind w:left="2880" w:hanging="360"/>
+      </w:pPr>
+      <w:rPr>
+        <w:rFonts w:ascii="Symbol" w:hAnsi="Symbol" w:hint="default"/>
+      </w:rPr>
+    </w:lvl>
+    <w:lvl w:ilvl="4" w:tplc="0C0C0003" w:tentative="1">
+      <w:start w:val="1"/>
+      <w:numFmt w:val="bullet"/>
+      <w:lvlText w:val="o"/>
+      <w:lvlJc w:val="left"/>
+      <w:pPr>
+        <w:ind w:left="3600" w:hanging="360"/>
+      </w:pPr>
+      <w:rPr>
+        <w:rFonts w:ascii="Courier New" w:hAnsi="Courier New" w:cs="Courier New" w:hint="default"/>
+      </w:rPr>
+    </w:lvl>
+    <w:lvl w:ilvl="5" w:tplc="0C0C0005" w:tentative="1">
+      <w:start w:val="1"/>
+      <w:numFmt w:val="bullet"/>
+      <w:lvlText w:val=""/>
+      <w:lvlJc w:val="left"/>
+      <w:pPr>
+        <w:ind w:left="4320" w:hanging="360"/>
+      </w:pPr>
+      <w:rPr>
+        <w:rFonts w:ascii="Wingdings" w:hAnsi="Wingdings" w:hint="default"/>
+      </w:rPr>
+    </w:lvl>
+    <w:lvl w:ilvl="6" w:tplc="0C0C0001" w:tentative="1">
+      <w:start w:val="1"/>
+      <w:numFmt w:val="bullet"/>
+      <w:lvlText w:val=""/>
+      <w:lvlJc w:val="left"/>
+      <w:pPr>
+        <w:ind w:left="5040" w:hanging="360"/>
+      </w:pPr>
+      <w:rPr>
+        <w:rFonts w:ascii="Symbol" w:hAnsi="Symbol" w:hint="default"/>
+      </w:rPr>
+    </w:lvl>
+    <w:lvl w:ilvl="7" w:tplc="0C0C0003" w:tentative="1">
+      <w:start w:val="1"/>
+      <w:numFmt w:val="bullet"/>
+      <w:lvlText w:val="o"/>
+      <w:lvlJc w:val="left"/>
+      <w:pPr>
+        <w:ind w:left="5760" w:hanging="360"/>
+      </w:pPr>
+      <w:rPr>
+        <w:rFonts w:ascii="Courier New" w:hAnsi="Courier New" w:cs="Courier New" w:hint="default"/>
+      </w:rPr>
+    </w:lvl>
+    <w:lvl w:ilvl="8" w:tplc="0C0C0005" w:tentative="1">
+      <w:start w:val="1"/>
+      <w:numFmt w:val="bullet"/>
+      <w:lvlText w:val=""/>
+      <w:lvlJc w:val="left"/>
+      <w:pPr>
+        <w:ind w:left="6480" w:hanging="360"/>
+      </w:pPr>
+      <w:rPr>
+        <w:rFonts w:ascii="Wingdings" w:hAnsi="Wingdings" w:hint="default"/>
+      </w:rPr>
+    </w:lvl>
+  </w:abstractNum>
+  <w:abstractNum w:abstractNumId="7" w15:restartNumberingAfterBreak="0">
+    <w:nsid w:val="7CB04105"/>
+    <w:multiLevelType w:val="hybridMultilevel"/>
+    <w:tmpl w:val="1D825EDC"/>
+    <w:lvl w:ilvl="0" w:tplc="08969EA2">
+      <w:numFmt w:val="bullet"/>
+      <w:lvlText w:val="-"/>
+      <w:lvlJc w:val="left"/>
+      <w:pPr>
+        <w:ind w:left="720" w:hanging="360"/>
+      </w:pPr>
+      <w:rPr>
         <w:rFonts w:ascii="Calibri" w:eastAsiaTheme="minorHAnsi" w:hAnsi="Calibri" w:cs="Calibri" w:hint="default"/>
       </w:rPr>
     </w:lvl>
@@ -630,7 +2372,7 @@
         <w:rFonts w:ascii="Courier New" w:hAnsi="Courier New" w:cs="Courier New" w:hint="default"/>
       </w:rPr>
     </w:lvl>
-    <w:lvl w:ilvl="2" w:tplc="0C0C0005" w:tentative="1">
+    <w:lvl w:ilvl="2" w:tplc="0C0C0005">
       <w:start w:val="1"/>
       <w:numFmt w:val="bullet"/>
       <w:lvlText w:val=""/>
@@ -716,10 +2458,28 @@
     </w:lvl>
   </w:abstractNum>
   <w:num w:numId="1">
+    <w:abstractNumId w:val="7"/>
+  </w:num>
+  <w:num w:numId="2">
+    <w:abstractNumId w:val="2"/>
+  </w:num>
+  <w:num w:numId="3">
+    <w:abstractNumId w:val="4"/>
+  </w:num>
+  <w:num w:numId="4">
+    <w:abstractNumId w:val="1"/>
+  </w:num>
+  <w:num w:numId="5">
+    <w:abstractNumId w:val="6"/>
+  </w:num>
+  <w:num w:numId="6">
     <w:abstractNumId w:val="0"/>
   </w:num>
-  <w:num w:numId="2">
-    <w:abstractNumId w:val="1"/>
+  <w:num w:numId="7">
+    <w:abstractNumId w:val="3"/>
+  </w:num>
+  <w:num w:numId="8">
+    <w:abstractNumId w:val="5"/>
   </w:num>
 </w:numbering>
 </file>
@@ -847,7 +2607,6 @@
     <w:lsdException w:name="HTML Sample" w:semiHidden="1" w:unhideWhenUsed="1"/>
     <w:lsdException w:name="HTML Typewriter" w:semiHidden="1" w:unhideWhenUsed="1"/>
     <w:lsdException w:name="HTML Variable" w:semiHidden="1" w:unhideWhenUsed="1"/>
-    <w:lsdException w:name="Normal Table" w:semiHidden="1" w:unhideWhenUsed="1"/>
     <w:lsdException w:name="annotation subject" w:semiHidden="1" w:unhideWhenUsed="1"/>
     <w:lsdException w:name="No List" w:semiHidden="1" w:unhideWhenUsed="1"/>
     <w:lsdException w:name="Outline List 1" w:semiHidden="1" w:unhideWhenUsed="1"/>
@@ -894,10 +2653,8 @@
     <w:lsdException w:name="Table Subtle 2" w:semiHidden="1" w:unhideWhenUsed="1"/>
     <w:lsdException w:name="Table Web 1" w:semiHidden="1" w:unhideWhenUsed="1"/>
     <w:lsdException w:name="Table Web 2" w:semiHidden="1" w:unhideWhenUsed="1"/>
-    <w:lsdException w:name="Table Web 3" w:semiHidden="1" w:unhideWhenUsed="1"/>
     <w:lsdException w:name="Balloon Text" w:semiHidden="1" w:unhideWhenUsed="1"/>
     <w:lsdException w:name="Table Grid" w:uiPriority="39"/>
-    <w:lsdException w:name="Table Theme" w:semiHidden="1" w:unhideWhenUsed="1"/>
     <w:lsdException w:name="Placeholder Text" w:semiHidden="1"/>
     <w:lsdException w:name="No Spacing" w:uiPriority="1" w:qFormat="1"/>
     <w:lsdException w:name="Light Shading" w:uiPriority="60"/>
@@ -1130,7 +2887,7 @@
     <w:link w:val="Titre1Car"/>
     <w:uiPriority w:val="9"/>
     <w:qFormat/>
-    <w:rsid w:val="00170F25"/>
+    <w:rsid w:val="006D654B"/>
     <w:pPr>
       <w:keepNext/>
       <w:keepLines/>
@@ -1152,7 +2909,7 @@
     <w:uiPriority w:val="9"/>
     <w:unhideWhenUsed/>
     <w:qFormat/>
-    <w:rsid w:val="00170F25"/>
+    <w:rsid w:val="00956C4E"/>
     <w:pPr>
       <w:keepNext/>
       <w:keepLines/>
@@ -1174,7 +2931,7 @@
     <w:uiPriority w:val="9"/>
     <w:unhideWhenUsed/>
     <w:qFormat/>
-    <w:rsid w:val="00170F25"/>
+    <w:rsid w:val="00956C4E"/>
     <w:pPr>
       <w:keepNext/>
       <w:keepLines/>
@@ -1196,7 +2953,7 @@
     <w:uiPriority w:val="9"/>
     <w:unhideWhenUsed/>
     <w:qFormat/>
-    <w:rsid w:val="00A274F8"/>
+    <w:rsid w:val="00D467C3"/>
     <w:pPr>
       <w:keepNext/>
       <w:keepLines/>
@@ -1210,30 +2967,9 @@
       <w:color w:val="2F5496" w:themeColor="accent1" w:themeShade="BF"/>
     </w:rPr>
   </w:style>
-  <w:style w:type="paragraph" w:styleId="Titre5">
-    <w:name w:val="heading 5"/>
-    <w:basedOn w:val="Normal"/>
-    <w:next w:val="Normal"/>
-    <w:link w:val="Titre5Car"/>
-    <w:uiPriority w:val="9"/>
-    <w:unhideWhenUsed/>
-    <w:qFormat/>
-    <w:rsid w:val="00401C37"/>
-    <w:pPr>
-      <w:keepNext/>
-      <w:keepLines/>
-      <w:spacing w:before="40" w:after="0"/>
-      <w:outlineLvl w:val="4"/>
-    </w:pPr>
-    <w:rPr>
-      <w:rFonts w:asciiTheme="majorHAnsi" w:eastAsiaTheme="majorEastAsia" w:hAnsiTheme="majorHAnsi" w:cstheme="majorBidi"/>
-      <w:color w:val="2F5496" w:themeColor="accent1" w:themeShade="BF"/>
-    </w:rPr>
-  </w:style>
   <w:style w:type="character" w:default="1" w:styleId="Policepardfaut">
     <w:name w:val="Default Paragraph Font"/>
     <w:uiPriority w:val="1"/>
-    <w:semiHidden/>
     <w:unhideWhenUsed/>
   </w:style>
   <w:style w:type="table" w:default="1" w:styleId="TableauNormal">
@@ -1257,25 +2993,23 @@
     <w:semiHidden/>
     <w:unhideWhenUsed/>
   </w:style>
-  <w:style w:type="character" w:customStyle="1" w:styleId="Titre1Car">
-    <w:name w:val="Titre 1 Car"/>
-    <w:basedOn w:val="Policepardfaut"/>
-    <w:link w:val="Titre1"/>
-    <w:uiPriority w:val="9"/>
-    <w:rsid w:val="00170F25"/>
-    <w:rPr>
-      <w:rFonts w:asciiTheme="majorHAnsi" w:eastAsiaTheme="majorEastAsia" w:hAnsiTheme="majorHAnsi" w:cstheme="majorBidi"/>
-      <w:color w:val="2F5496" w:themeColor="accent1" w:themeShade="BF"/>
-      <w:sz w:val="32"/>
-      <w:szCs w:val="32"/>
-    </w:rPr>
+  <w:style w:type="paragraph" w:styleId="Paragraphedeliste">
+    <w:name w:val="List Paragraph"/>
+    <w:basedOn w:val="Normal"/>
+    <w:uiPriority w:val="34"/>
+    <w:qFormat/>
+    <w:rsid w:val="00D12361"/>
+    <w:pPr>
+      <w:ind w:left="720"/>
+      <w:contextualSpacing/>
+    </w:pPr>
   </w:style>
   <w:style w:type="character" w:customStyle="1" w:styleId="Titre2Car">
     <w:name w:val="Titre 2 Car"/>
     <w:basedOn w:val="Policepardfaut"/>
     <w:link w:val="Titre2"/>
     <w:uiPriority w:val="9"/>
-    <w:rsid w:val="00170F25"/>
+    <w:rsid w:val="00956C4E"/>
     <w:rPr>
       <w:rFonts w:asciiTheme="majorHAnsi" w:eastAsiaTheme="majorEastAsia" w:hAnsiTheme="majorHAnsi" w:cstheme="majorBidi"/>
       <w:color w:val="2F5496" w:themeColor="accent1" w:themeShade="BF"/>
@@ -1288,7 +3022,7 @@
     <w:basedOn w:val="Policepardfaut"/>
     <w:link w:val="Titre3"/>
     <w:uiPriority w:val="9"/>
-    <w:rsid w:val="00170F25"/>
+    <w:rsid w:val="00956C4E"/>
     <w:rPr>
       <w:rFonts w:asciiTheme="majorHAnsi" w:eastAsiaTheme="majorEastAsia" w:hAnsiTheme="majorHAnsi" w:cstheme="majorBidi"/>
       <w:color w:val="1F3763" w:themeColor="accent1" w:themeShade="7F"/>
@@ -1296,23 +3030,12 @@
       <w:szCs w:val="24"/>
     </w:rPr>
   </w:style>
-  <w:style w:type="paragraph" w:styleId="Paragraphedeliste">
-    <w:name w:val="List Paragraph"/>
-    <w:basedOn w:val="Normal"/>
-    <w:uiPriority w:val="34"/>
-    <w:qFormat/>
-    <w:rsid w:val="004E41C0"/>
-    <w:pPr>
-      <w:ind w:left="720"/>
-      <w:contextualSpacing/>
-    </w:pPr>
-  </w:style>
   <w:style w:type="character" w:customStyle="1" w:styleId="Titre4Car">
     <w:name w:val="Titre 4 Car"/>
     <w:basedOn w:val="Policepardfaut"/>
     <w:link w:val="Titre4"/>
     <w:uiPriority w:val="9"/>
-    <w:rsid w:val="00A274F8"/>
+    <w:rsid w:val="00D467C3"/>
     <w:rPr>
       <w:rFonts w:asciiTheme="majorHAnsi" w:eastAsiaTheme="majorEastAsia" w:hAnsiTheme="majorHAnsi" w:cstheme="majorBidi"/>
       <w:i/>
@@ -1320,15 +3043,42 @@
       <w:color w:val="2F5496" w:themeColor="accent1" w:themeShade="BF"/>
     </w:rPr>
   </w:style>
-  <w:style w:type="character" w:customStyle="1" w:styleId="Titre5Car">
-    <w:name w:val="Titre 5 Car"/>
+  <w:style w:type="character" w:customStyle="1" w:styleId="Titre1Car">
+    <w:name w:val="Titre 1 Car"/>
     <w:basedOn w:val="Policepardfaut"/>
-    <w:link w:val="Titre5"/>
+    <w:link w:val="Titre1"/>
     <w:uiPriority w:val="9"/>
-    <w:rsid w:val="00401C37"/>
+    <w:rsid w:val="006D654B"/>
     <w:rPr>
       <w:rFonts w:asciiTheme="majorHAnsi" w:eastAsiaTheme="majorEastAsia" w:hAnsiTheme="majorHAnsi" w:cstheme="majorBidi"/>
       <w:color w:val="2F5496" w:themeColor="accent1" w:themeShade="BF"/>
+      <w:sz w:val="32"/>
+      <w:szCs w:val="32"/>
+    </w:rPr>
+  </w:style>
+  <w:style w:type="paragraph" w:styleId="Sansinterligne">
+    <w:name w:val="No Spacing"/>
+    <w:link w:val="SansinterligneCar"/>
+    <w:uiPriority w:val="1"/>
+    <w:qFormat/>
+    <w:rsid w:val="006D654B"/>
+    <w:pPr>
+      <w:spacing w:after="0" w:line="240" w:lineRule="auto"/>
+    </w:pPr>
+    <w:rPr>
+      <w:rFonts w:eastAsiaTheme="minorEastAsia"/>
+      <w:lang w:eastAsia="fr-CA"/>
+    </w:rPr>
+  </w:style>
+  <w:style w:type="character" w:customStyle="1" w:styleId="SansinterligneCar">
+    <w:name w:val="Sans interligne Car"/>
+    <w:basedOn w:val="Policepardfaut"/>
+    <w:link w:val="Sansinterligne"/>
+    <w:uiPriority w:val="1"/>
+    <w:rsid w:val="006D654B"/>
+    <w:rPr>
+      <w:rFonts w:eastAsiaTheme="minorEastAsia"/>
+      <w:lang w:eastAsia="fr-CA"/>
     </w:rPr>
   </w:style>
 </w:styles>

--- a/TP1/TP1.docx
+++ b/TP1/TP1.docx
@@ -831,39 +831,7 @@
           <w:color w:val="000000"/>
           <w:shd w:val="clear" w:color="auto" w:fill="FFFFFF"/>
         </w:rPr>
-        <w:t>Pour</w:t>
-      </w:r>
-      <w:r>
-        <w:rPr>
-          <w:rFonts w:ascii="Calibri" w:hAnsi="Calibri" w:cs="Calibri"/>
-          <w:color w:val="000000"/>
-          <w:shd w:val="clear" w:color="auto" w:fill="FFFFFF"/>
-        </w:rPr>
-        <w:t xml:space="preserve"> déterminer s’il y a des contacts de moins de 2 mètres</w:t>
-      </w:r>
-      <w:r>
-        <w:rPr>
-          <w:rFonts w:ascii="Calibri" w:hAnsi="Calibri" w:cs="Calibri"/>
-          <w:color w:val="000000"/>
-          <w:shd w:val="clear" w:color="auto" w:fill="FFFFFF"/>
-        </w:rPr>
-        <w:t> : nous tenons</w:t>
-      </w:r>
-      <w:r>
-        <w:rPr>
-          <w:rFonts w:ascii="Calibri" w:hAnsi="Calibri" w:cs="Calibri"/>
-          <w:color w:val="000000"/>
-          <w:shd w:val="clear" w:color="auto" w:fill="FFFFFF"/>
-        </w:rPr>
-        <w:t xml:space="preserve"> pour acquis que s’il y a plus d’une personne dans un département</w:t>
-      </w:r>
-      <w:r>
-        <w:rPr>
-          <w:rFonts w:ascii="Calibri" w:hAnsi="Calibri" w:cs="Calibri"/>
-          <w:color w:val="000000"/>
-          <w:shd w:val="clear" w:color="auto" w:fill="FFFFFF"/>
-        </w:rPr>
-        <w:t xml:space="preserve"> et que la personne est présente plus de 15 minutes dans le département, il y aura contact de moins de 2 mètres. Exemple :</w:t>
+        <w:t>Pour déterminer s’il y a des contacts de moins de 2 mètres : nous tenons pour acquis que s’il y a plus d’une personne dans un département et que la personne est présente plus de 15 minutes dans le département, il y aura contact de moins de 2 mètres. Exemple :</w:t>
       </w:r>
     </w:p>
     <w:p>
@@ -1029,10 +997,7 @@
         </w:numPr>
       </w:pPr>
       <w:r>
-        <w:t>Les employés ont un horaire variable. Il entre et sorte lorsque bon leur semble.</w:t>
-      </w:r>
-      <w:r>
-        <w:t xml:space="preserve"> </w:t>
+        <w:t xml:space="preserve">Les employés ont un horaire variable. Il entre et sorte lorsque bon leur semble. </w:t>
       </w:r>
     </w:p>
     <w:p>
@@ -1076,25 +1041,7 @@
         </w:numPr>
       </w:pPr>
       <w:r>
-        <w:t xml:space="preserve">Pour respecter les règles du covid, un </w:t>
-      </w:r>
-      <w:r>
-        <w:t>employé</w:t>
-      </w:r>
-      <w:r>
-        <w:t xml:space="preserve"> est assigné à un seul département. Il lui est aussi dans l’impossibilité de rendre visite à un autre département.</w:t>
-      </w:r>
-      <w:r>
-        <w:t xml:space="preserve"> </w:t>
-      </w:r>
-      <w:r>
-        <w:t>S’il veut</w:t>
-      </w:r>
-      <w:r>
-        <w:t xml:space="preserve"> c</w:t>
-      </w:r>
-      <w:r>
-        <w:t>ommuniquer avec un autre employé d’un autre département, la communication sera faite par courriel ou zoom.</w:t>
+        <w:t>Pour respecter les règles du covid, un employé est assigné à un seul département. Il lui est aussi dans l’impossibilité de rendre visite à un autre département. S’il veut communiquer avec un autre employé d’un autre département, la communication sera faite par courriel ou zoom.</w:t>
       </w:r>
     </w:p>
     <w:p>
@@ -1120,16 +1067,6 @@
         <w:t>il reviendra une autre journée (nous sommes quand même en temps de Covid).</w:t>
       </w:r>
     </w:p>
-    <w:p/>
-    <w:p>
-      <w:pPr>
-        <w:pStyle w:val="Titre1"/>
-      </w:pPr>
-      <w:r>
-        <w:lastRenderedPageBreak/>
-        <w:t>Check-in/out</w:t>
-      </w:r>
-    </w:p>
     <w:p>
       <w:pPr>
         <w:pStyle w:val="Paragraphedeliste"/>
@@ -1139,19 +1076,29 @@
         </w:numPr>
       </w:pPr>
       <w:r>
-        <w:t xml:space="preserve">Sur une table à la réception de l’entreprise, il y aura </w:t>
-      </w:r>
-      <w:r>
-        <w:t xml:space="preserve">un code QR, </w:t>
-      </w:r>
-      <w:r>
-        <w:t>une bouteille de désinfectant et un capteur de température infrarouge</w:t>
-      </w:r>
-      <w:r>
-        <w:t xml:space="preserve"> frontale</w:t>
-      </w:r>
-      <w:r>
-        <w:t xml:space="preserve">. </w:t>
+        <w:rPr>
+          <w:rFonts w:ascii="Calibri" w:hAnsi="Calibri" w:cs="Calibri"/>
+          <w:color w:val="000000"/>
+          <w:shd w:val="clear" w:color="auto" w:fill="FFFFFF"/>
+        </w:rPr>
+        <w:t>Un visiteur qui entre dans un département entre en contact avec tous les employés du département</w:t>
+      </w:r>
+      <w:r>
+        <w:rPr>
+          <w:rFonts w:ascii="Calibri" w:hAnsi="Calibri" w:cs="Calibri"/>
+          <w:color w:val="000000"/>
+          <w:shd w:val="clear" w:color="auto" w:fill="FFFFFF"/>
+        </w:rPr>
+        <w:t>.</w:t>
+      </w:r>
+    </w:p>
+    <w:p>
+      <w:pPr>
+        <w:pStyle w:val="Titre1"/>
+      </w:pPr>
+      <w:r>
+        <w:lastRenderedPageBreak/>
+        <w:t>Check-in/out</w:t>
       </w:r>
     </w:p>
     <w:p>
@@ -1163,16 +1110,34 @@
         </w:numPr>
       </w:pPr>
       <w:r>
+        <w:t xml:space="preserve">Sur une table à la réception de l’entreprise, il y aura </w:t>
+      </w:r>
+      <w:r>
+        <w:t xml:space="preserve">un code QR, </w:t>
+      </w:r>
+      <w:r>
+        <w:t>une bouteille de désinfectant et un capteur de température infrarouge</w:t>
+      </w:r>
+      <w:r>
+        <w:t xml:space="preserve"> frontale</w:t>
+      </w:r>
+      <w:r>
+        <w:t xml:space="preserve">. </w:t>
+      </w:r>
+    </w:p>
+    <w:p>
+      <w:pPr>
+        <w:pStyle w:val="Paragraphedeliste"/>
+        <w:numPr>
+          <w:ilvl w:val="0"/>
+          <w:numId w:val="7"/>
+        </w:numPr>
+      </w:pPr>
+      <w:r>
         <w:t>Visiteur comme employé devront passer un contrôle de température corporelle.</w:t>
       </w:r>
       <w:r>
-        <w:t xml:space="preserve"> L’individu </w:t>
-      </w:r>
-      <w:r>
-        <w:t>pénétrant dans l’enceinte de l’entreprise</w:t>
-      </w:r>
-      <w:r>
-        <w:t xml:space="preserve"> devra scanner le code QR pour remplir un questionnaire sur Microsoft </w:t>
+        <w:t xml:space="preserve"> L’individu pénétrant dans l’enceinte de l’entreprise devra scanner le code QR pour remplir un questionnaire sur Microsoft </w:t>
       </w:r>
       <w:proofErr w:type="spellStart"/>
       <w:r>
@@ -1295,75 +1260,14 @@
     </w:p>
     <w:p>
       <w:r>
+        <w:rPr>
+          <w:noProof/>
+        </w:rPr>
         <w:drawing>
           <wp:inline distT="0" distB="0" distL="0" distR="0" wp14:anchorId="2B84F2B2" wp14:editId="265F60EB">
             <wp:extent cx="5486400" cy="417830"/>
             <wp:effectExtent l="0" t="0" r="0" b="1270"/>
             <wp:docPr id="1" name="Image 1"/>
-            <wp:cNvGraphicFramePr>
-              <a:graphicFrameLocks xmlns:a="http://schemas.openxmlformats.org/drawingml/2006/main" noChangeAspect="1"/>
-            </wp:cNvGraphicFramePr>
-            <a:graphic xmlns:a="http://schemas.openxmlformats.org/drawingml/2006/main">
-              <a:graphicData uri="http://schemas.openxmlformats.org/drawingml/2006/picture">
-                <pic:pic xmlns:pic="http://schemas.openxmlformats.org/drawingml/2006/picture">
-                  <pic:nvPicPr>
-                    <pic:cNvPr id="1" name=""/>
-                    <pic:cNvPicPr/>
-                  </pic:nvPicPr>
-                  <pic:blipFill>
-                    <a:blip r:embed="rId5"/>
-                    <a:stretch>
-                      <a:fillRect/>
-                    </a:stretch>
-                  </pic:blipFill>
-                  <pic:spPr>
-                    <a:xfrm>
-                      <a:off x="0" y="0"/>
-                      <a:ext cx="5486400" cy="417830"/>
-                    </a:xfrm>
-                    <a:prstGeom prst="rect">
-                      <a:avLst/>
-                    </a:prstGeom>
-                  </pic:spPr>
-                </pic:pic>
-              </a:graphicData>
-            </a:graphic>
-          </wp:inline>
-        </w:drawing>
-      </w:r>
-    </w:p>
-    <w:p>
-      <w:r>
-        <w:t>Risque voisinage : la personne n’a pas symptôme, mais quelqu’un dans sa famille a le covid. Oui ou non.</w:t>
-      </w:r>
-    </w:p>
-    <w:p>
-      <w:r>
-        <w:t>Une table Salaire, car il va avoir un déclencheur pour augmenter le salaire. Raison vaccin covid.</w:t>
-      </w:r>
-    </w:p>
-    <w:p>
-      <w:r>
-        <w:t>Doit avoir une table risque</w:t>
-      </w:r>
-    </w:p>
-    <w:p>
-      <w:r>
-        <w:t>Une table alerte</w:t>
-      </w:r>
-    </w:p>
-    <w:p>
-      <w:r>
-        <w:t>Un employé disponible : il n’a pas fait de check-in et qui travaille dans ce département. Si en quarantaine, il ne fait pas partie des employés disponible</w:t>
-      </w:r>
-    </w:p>
-    <w:p>
-      <w:r>
-        <w:drawing>
-          <wp:inline distT="0" distB="0" distL="0" distR="0" wp14:anchorId="3415F170" wp14:editId="48DC15E7">
-            <wp:extent cx="5486400" cy="185420"/>
-            <wp:effectExtent l="0" t="0" r="0" b="5080"/>
-            <wp:docPr id="2" name="Image 2"/>
             <wp:cNvGraphicFramePr>
               <a:graphicFrameLocks xmlns:a="http://schemas.openxmlformats.org/drawingml/2006/main" noChangeAspect="1"/>
             </wp:cNvGraphicFramePr>
@@ -1383,7 +1287,7 @@
                   <pic:spPr>
                     <a:xfrm>
                       <a:off x="0" y="0"/>
-                      <a:ext cx="5486400" cy="185420"/>
+                      <a:ext cx="5486400" cy="417830"/>
                     </a:xfrm>
                     <a:prstGeom prst="rect">
                       <a:avLst/>
@@ -1397,45 +1301,40 @@
       </w:r>
     </w:p>
     <w:p>
-      <w:pPr>
-        <w:pStyle w:val="Paragraphedeliste"/>
-        <w:numPr>
-          <w:ilvl w:val="0"/>
-          <w:numId w:val="1"/>
-        </w:numPr>
-      </w:pPr>
-      <w:r>
-        <w:t>Valable aussi pour visiteur</w:t>
-      </w:r>
-    </w:p>
-    <w:p>
-      <w:pPr>
-        <w:pStyle w:val="Paragraphedeliste"/>
-        <w:numPr>
-          <w:ilvl w:val="0"/>
-          <w:numId w:val="1"/>
-        </w:numPr>
-      </w:pPr>
-      <w:r>
-        <w:t xml:space="preserve">Pour nous, le visiteur </w:t>
-      </w:r>
-      <w:r>
-        <w:t>qu’</w:t>
-      </w:r>
-      <w:r>
-        <w:t>il est vacciné ou pas. Date on s’en fou</w:t>
-      </w:r>
-    </w:p>
-    <w:p>
-      <w:r>
-        <w:t xml:space="preserve">   </w:t>
-      </w:r>
-      <w:r>
+      <w:r>
+        <w:t>Risque voisinage : la personne n’a pas symptôme, mais quelqu’un dans sa famille a le covid. Oui ou non.</w:t>
+      </w:r>
+    </w:p>
+    <w:p>
+      <w:r>
+        <w:t>Une table Salaire, car il va avoir un déclencheur pour augmenter le salaire. Raison vaccin covid.</w:t>
+      </w:r>
+    </w:p>
+    <w:p>
+      <w:r>
+        <w:t>Doit avoir une table risque</w:t>
+      </w:r>
+    </w:p>
+    <w:p>
+      <w:r>
+        <w:t>Une table alerte</w:t>
+      </w:r>
+    </w:p>
+    <w:p>
+      <w:r>
+        <w:t>Un employé disponible : il n’a pas fait de check-in et qui travaille dans ce département. Si en quarantaine, il ne fait pas partie des employés disponible</w:t>
+      </w:r>
+    </w:p>
+    <w:p>
+      <w:r>
+        <w:rPr>
+          <w:noProof/>
+        </w:rPr>
         <w:drawing>
-          <wp:inline distT="0" distB="0" distL="0" distR="0" wp14:anchorId="3E410BF2" wp14:editId="60741243">
-            <wp:extent cx="3162300" cy="1622875"/>
-            <wp:effectExtent l="0" t="0" r="0" b="0"/>
-            <wp:docPr id="3" name="Image 3"/>
+          <wp:inline distT="0" distB="0" distL="0" distR="0" wp14:anchorId="3415F170" wp14:editId="48DC15E7">
+            <wp:extent cx="5486400" cy="185420"/>
+            <wp:effectExtent l="0" t="0" r="0" b="5080"/>
+            <wp:docPr id="2" name="Image 2"/>
             <wp:cNvGraphicFramePr>
               <a:graphicFrameLocks xmlns:a="http://schemas.openxmlformats.org/drawingml/2006/main" noChangeAspect="1"/>
             </wp:cNvGraphicFramePr>
@@ -1455,7 +1354,7 @@
                   <pic:spPr>
                     <a:xfrm>
                       <a:off x="0" y="0"/>
-                      <a:ext cx="3168925" cy="1626275"/>
+                      <a:ext cx="5486400" cy="185420"/>
                     </a:xfrm>
                     <a:prstGeom prst="rect">
                       <a:avLst/>
@@ -1469,12 +1368,42 @@
       </w:r>
     </w:p>
     <w:p>
-      <w:r>
+      <w:pPr>
+        <w:pStyle w:val="Paragraphedeliste"/>
+        <w:numPr>
+          <w:ilvl w:val="0"/>
+          <w:numId w:val="1"/>
+        </w:numPr>
+      </w:pPr>
+      <w:r>
+        <w:t>Valable aussi pour visiteur</w:t>
+      </w:r>
+    </w:p>
+    <w:p>
+      <w:pPr>
+        <w:pStyle w:val="Paragraphedeliste"/>
+        <w:numPr>
+          <w:ilvl w:val="0"/>
+          <w:numId w:val="1"/>
+        </w:numPr>
+      </w:pPr>
+      <w:r>
+        <w:t>Pour nous, le visiteur qu’il est vacciné ou pas. Date on s’en fou</w:t>
+      </w:r>
+    </w:p>
+    <w:p>
+      <w:r>
+        <w:t xml:space="preserve">   </w:t>
+      </w:r>
+      <w:r>
+        <w:rPr>
+          <w:noProof/>
+        </w:rPr>
         <w:drawing>
-          <wp:inline distT="0" distB="0" distL="0" distR="0" wp14:anchorId="5FED7BE4" wp14:editId="34B6B4B8">
-            <wp:extent cx="3219450" cy="2075875"/>
-            <wp:effectExtent l="0" t="0" r="0" b="635"/>
-            <wp:docPr id="4" name="Image 4"/>
+          <wp:inline distT="0" distB="0" distL="0" distR="0" wp14:anchorId="3E410BF2" wp14:editId="60741243">
+            <wp:extent cx="3162300" cy="1622875"/>
+            <wp:effectExtent l="0" t="0" r="0" b="0"/>
+            <wp:docPr id="3" name="Image 3"/>
             <wp:cNvGraphicFramePr>
               <a:graphicFrameLocks xmlns:a="http://schemas.openxmlformats.org/drawingml/2006/main" noChangeAspect="1"/>
             </wp:cNvGraphicFramePr>
@@ -1494,6 +1423,48 @@
                   <pic:spPr>
                     <a:xfrm>
                       <a:off x="0" y="0"/>
+                      <a:ext cx="3168925" cy="1626275"/>
+                    </a:xfrm>
+                    <a:prstGeom prst="rect">
+                      <a:avLst/>
+                    </a:prstGeom>
+                  </pic:spPr>
+                </pic:pic>
+              </a:graphicData>
+            </a:graphic>
+          </wp:inline>
+        </w:drawing>
+      </w:r>
+    </w:p>
+    <w:p>
+      <w:r>
+        <w:rPr>
+          <w:noProof/>
+        </w:rPr>
+        <w:drawing>
+          <wp:inline distT="0" distB="0" distL="0" distR="0" wp14:anchorId="5FED7BE4" wp14:editId="34B6B4B8">
+            <wp:extent cx="3219450" cy="2075875"/>
+            <wp:effectExtent l="0" t="0" r="0" b="635"/>
+            <wp:docPr id="4" name="Image 4"/>
+            <wp:cNvGraphicFramePr>
+              <a:graphicFrameLocks xmlns:a="http://schemas.openxmlformats.org/drawingml/2006/main" noChangeAspect="1"/>
+            </wp:cNvGraphicFramePr>
+            <a:graphic xmlns:a="http://schemas.openxmlformats.org/drawingml/2006/main">
+              <a:graphicData uri="http://schemas.openxmlformats.org/drawingml/2006/picture">
+                <pic:pic xmlns:pic="http://schemas.openxmlformats.org/drawingml/2006/picture">
+                  <pic:nvPicPr>
+                    <pic:cNvPr id="1" name=""/>
+                    <pic:cNvPicPr/>
+                  </pic:nvPicPr>
+                  <pic:blipFill>
+                    <a:blip r:embed="rId9"/>
+                    <a:stretch>
+                      <a:fillRect/>
+                    </a:stretch>
+                  </pic:blipFill>
+                  <pic:spPr>
+                    <a:xfrm>
+                      <a:off x="0" y="0"/>
                       <a:ext cx="3222625" cy="2077922"/>
                     </a:xfrm>
                     <a:prstGeom prst="rect">
@@ -1522,23 +1493,6 @@
           <w:shd w:val="clear" w:color="auto" w:fill="FFFFFF"/>
         </w:rPr>
         <w:t>Il ne doit pas avoir au préalable un employé dans l’entreprise pour prendre en charge un visiteur et les données relatives à l’entrée et sortie de chaque individu dans l’entreprise.</w:t>
-      </w:r>
-    </w:p>
-    <w:p>
-      <w:pPr>
-        <w:pStyle w:val="Paragraphedeliste"/>
-        <w:numPr>
-          <w:ilvl w:val="0"/>
-          <w:numId w:val="1"/>
-        </w:numPr>
-      </w:pPr>
-      <w:r>
-        <w:rPr>
-          <w:rFonts w:ascii="Calibri" w:hAnsi="Calibri" w:cs="Calibri"/>
-          <w:color w:val="000000"/>
-          <w:shd w:val="clear" w:color="auto" w:fill="FFFFFF"/>
-        </w:rPr>
-        <w:t>Un visiteur qui entre dans un département entre en contact avec tous les employés du département</w:t>
       </w:r>
     </w:p>
     <w:sectPr>
@@ -2607,6 +2561,7 @@
     <w:lsdException w:name="HTML Sample" w:semiHidden="1" w:unhideWhenUsed="1"/>
     <w:lsdException w:name="HTML Typewriter" w:semiHidden="1" w:unhideWhenUsed="1"/>
     <w:lsdException w:name="HTML Variable" w:semiHidden="1" w:unhideWhenUsed="1"/>
+    <w:lsdException w:name="Normal Table" w:semiHidden="1" w:unhideWhenUsed="1"/>
     <w:lsdException w:name="annotation subject" w:semiHidden="1" w:unhideWhenUsed="1"/>
     <w:lsdException w:name="No List" w:semiHidden="1" w:unhideWhenUsed="1"/>
     <w:lsdException w:name="Outline List 1" w:semiHidden="1" w:unhideWhenUsed="1"/>
@@ -2653,8 +2608,10 @@
     <w:lsdException w:name="Table Subtle 2" w:semiHidden="1" w:unhideWhenUsed="1"/>
     <w:lsdException w:name="Table Web 1" w:semiHidden="1" w:unhideWhenUsed="1"/>
     <w:lsdException w:name="Table Web 2" w:semiHidden="1" w:unhideWhenUsed="1"/>
+    <w:lsdException w:name="Table Web 3" w:semiHidden="1" w:unhideWhenUsed="1"/>
     <w:lsdException w:name="Balloon Text" w:semiHidden="1" w:unhideWhenUsed="1"/>
     <w:lsdException w:name="Table Grid" w:uiPriority="39"/>
+    <w:lsdException w:name="Table Theme" w:semiHidden="1" w:unhideWhenUsed="1"/>
     <w:lsdException w:name="Placeholder Text" w:semiHidden="1"/>
     <w:lsdException w:name="No Spacing" w:uiPriority="1" w:qFormat="1"/>
     <w:lsdException w:name="Light Shading" w:uiPriority="60"/>
@@ -2970,6 +2927,7 @@
   <w:style w:type="character" w:default="1" w:styleId="Policepardfaut">
     <w:name w:val="Default Paragraph Font"/>
     <w:uiPriority w:val="1"/>
+    <w:semiHidden/>
     <w:unhideWhenUsed/>
   </w:style>
   <w:style w:type="table" w:default="1" w:styleId="TableauNormal">
@@ -3377,4 +3335,16 @@
     </a:ext>
   </a:extLst>
 </a:theme>
+</file>
+
+<file path=customXml/item1.xml><?xml version="1.0" encoding="utf-8"?>
+<b:Sources xmlns:b="http://schemas.openxmlformats.org/officeDocument/2006/bibliography" xmlns="http://schemas.openxmlformats.org/officeDocument/2006/bibliography" SelectedStyle="\APASixthEditionOfficeOnline.xsl" StyleName="APA" Version="6"/>
+</file>
+
+<file path=customXml/itemProps1.xml><?xml version="1.0" encoding="utf-8"?>
+<ds:datastoreItem xmlns:ds="http://schemas.openxmlformats.org/officeDocument/2006/customXml" ds:itemID="{DC59D9F0-9EA3-4D27-AF3D-C1F4A6178D1C}">
+  <ds:schemaRefs>
+    <ds:schemaRef ds:uri="http://schemas.openxmlformats.org/officeDocument/2006/bibliography"/>
+  </ds:schemaRefs>
+</ds:datastoreItem>
 </file>
--- a/TP1/TP1.docx
+++ b/TP1/TP1.docx
@@ -1081,15 +1081,7 @@
           <w:color w:val="000000"/>
           <w:shd w:val="clear" w:color="auto" w:fill="FFFFFF"/>
         </w:rPr>
-        <w:t>Un visiteur qui entre dans un département entre en contact avec tous les employés du département</w:t>
-      </w:r>
-      <w:r>
-        <w:rPr>
-          <w:rFonts w:ascii="Calibri" w:hAnsi="Calibri" w:cs="Calibri"/>
-          <w:color w:val="000000"/>
-          <w:shd w:val="clear" w:color="auto" w:fill="FFFFFF"/>
-        </w:rPr>
-        <w:t>.</w:t>
+        <w:t>Un visiteur qui entre dans un département entre en contact avec tous les employés du département.</w:t>
       </w:r>
     </w:p>
     <w:p>
@@ -1493,6 +1485,54 @@
           <w:shd w:val="clear" w:color="auto" w:fill="FFFFFF"/>
         </w:rPr>
         <w:t>Il ne doit pas avoir au préalable un employé dans l’entreprise pour prendre en charge un visiteur et les données relatives à l’entrée et sortie de chaque individu dans l’entreprise.</w:t>
+      </w:r>
+    </w:p>
+    <w:p>
+      <w:pPr>
+        <w:ind w:left="360"/>
+      </w:pPr>
+    </w:p>
+    <w:p>
+      <w:pPr>
+        <w:ind w:left="360"/>
+      </w:pPr>
+      <w:r>
+        <w:lastRenderedPageBreak/>
+        <w:drawing>
+          <wp:inline distT="0" distB="0" distL="0" distR="0" wp14:anchorId="54D5B691" wp14:editId="1EADB89A">
+            <wp:extent cx="3505798" cy="3028620"/>
+            <wp:effectExtent l="0" t="0" r="0" b="635"/>
+            <wp:docPr id="6" name="Image 6"/>
+            <wp:cNvGraphicFramePr>
+              <a:graphicFrameLocks xmlns:a="http://schemas.openxmlformats.org/drawingml/2006/main" noChangeAspect="1"/>
+            </wp:cNvGraphicFramePr>
+            <a:graphic xmlns:a="http://schemas.openxmlformats.org/drawingml/2006/main">
+              <a:graphicData uri="http://schemas.openxmlformats.org/drawingml/2006/picture">
+                <pic:pic xmlns:pic="http://schemas.openxmlformats.org/drawingml/2006/picture">
+                  <pic:nvPicPr>
+                    <pic:cNvPr id="1" name=""/>
+                    <pic:cNvPicPr/>
+                  </pic:nvPicPr>
+                  <pic:blipFill>
+                    <a:blip r:embed="rId10"/>
+                    <a:stretch>
+                      <a:fillRect/>
+                    </a:stretch>
+                  </pic:blipFill>
+                  <pic:spPr>
+                    <a:xfrm>
+                      <a:off x="0" y="0"/>
+                      <a:ext cx="3511445" cy="3033498"/>
+                    </a:xfrm>
+                    <a:prstGeom prst="rect">
+                      <a:avLst/>
+                    </a:prstGeom>
+                  </pic:spPr>
+                </pic:pic>
+              </a:graphicData>
+            </a:graphic>
+          </wp:inline>
+        </w:drawing>
       </w:r>
     </w:p>
     <w:sectPr>

--- a/TP1/TP1.docx
+++ b/TP1/TP1.docx
@@ -1384,6 +1384,11 @@
       </w:r>
     </w:p>
     <w:p>
+      <w:pPr>
+        <w:rPr>
+          <w:lang w:val="en-US"/>
+        </w:rPr>
+      </w:pPr>
       <w:r>
         <w:t xml:space="preserve">   </w:t>
       </w:r>
@@ -1427,6 +1432,9 @@
           </wp:inline>
         </w:drawing>
       </w:r>
+      <w:r>
+        <w:tab/>
+      </w:r>
     </w:p>
     <w:p>
       <w:r>
@@ -1497,6 +1505,9 @@
         <w:ind w:left="360"/>
       </w:pPr>
       <w:r>
+        <w:rPr>
+          <w:noProof/>
+        </w:rPr>
         <w:lastRenderedPageBreak/>
         <w:drawing>
           <wp:inline distT="0" distB="0" distL="0" distR="0" wp14:anchorId="54D5B691" wp14:editId="1EADB89A">

--- a/TP1/TP1.docx
+++ b/TP1/TP1.docx
@@ -467,7 +467,25 @@
           <w:szCs w:val="24"/>
           <w:lang w:eastAsia="fr-CA"/>
         </w:rPr>
-        <w:t>Carl Montpetit ()</w:t>
+        <w:t>Carl Montpetit (</w:t>
+      </w:r>
+      <w:r>
+        <w:rPr>
+          <w:rFonts w:ascii="Times New Roman" w:eastAsia="Times New Roman" w:hAnsi="Times New Roman" w:cs="Times New Roman"/>
+          <w:sz w:val="24"/>
+          <w:szCs w:val="24"/>
+          <w:lang w:eastAsia="fr-CA"/>
+        </w:rPr>
+        <w:t>MONC08069000</w:t>
+      </w:r>
+      <w:r>
+        <w:rPr>
+          <w:rFonts w:ascii="Times New Roman" w:eastAsia="Times New Roman" w:hAnsi="Times New Roman" w:cs="Times New Roman"/>
+          <w:sz w:val="24"/>
+          <w:szCs w:val="24"/>
+          <w:lang w:eastAsia="fr-CA"/>
+        </w:rPr>
+        <w:t>)</w:t>
       </w:r>
     </w:p>
     <w:p>
@@ -488,27 +506,25 @@
           <w:szCs w:val="24"/>
           <w:lang w:eastAsia="fr-CA"/>
         </w:rPr>
-        <w:t xml:space="preserve">Matthew </w:t>
-      </w:r>
-      <w:proofErr w:type="spellStart"/>
-      <w:r>
-        <w:rPr>
-          <w:rFonts w:ascii="Times New Roman" w:eastAsia="Times New Roman" w:hAnsi="Times New Roman" w:cs="Times New Roman"/>
-          <w:sz w:val="24"/>
-          <w:szCs w:val="24"/>
-          <w:lang w:eastAsia="fr-CA"/>
-        </w:rPr>
-        <w:t>Jovani</w:t>
-      </w:r>
-      <w:proofErr w:type="spellEnd"/>
-      <w:r>
-        <w:rPr>
-          <w:rFonts w:ascii="Times New Roman" w:eastAsia="Times New Roman" w:hAnsi="Times New Roman" w:cs="Times New Roman"/>
-          <w:sz w:val="24"/>
-          <w:szCs w:val="24"/>
-          <w:lang w:eastAsia="fr-CA"/>
-        </w:rPr>
-        <w:t xml:space="preserve"> ()</w:t>
+        <w:t>Matthew Jovani (</w:t>
+      </w:r>
+      <w:r>
+        <w:rPr>
+          <w:rFonts w:ascii="Times New Roman" w:eastAsia="Times New Roman" w:hAnsi="Times New Roman" w:cs="Times New Roman"/>
+          <w:sz w:val="24"/>
+          <w:szCs w:val="24"/>
+          <w:lang w:eastAsia="fr-CA"/>
+        </w:rPr>
+        <w:t>JOVM19108705</w:t>
+      </w:r>
+      <w:r>
+        <w:rPr>
+          <w:rFonts w:ascii="Times New Roman" w:eastAsia="Times New Roman" w:hAnsi="Times New Roman" w:cs="Times New Roman"/>
+          <w:sz w:val="24"/>
+          <w:szCs w:val="24"/>
+          <w:lang w:eastAsia="fr-CA"/>
+        </w:rPr>
+        <w:t>)</w:t>
       </w:r>
     </w:p>
     <w:p>
@@ -1129,15 +1145,7 @@
         <w:t>Visiteur comme employé devront passer un contrôle de température corporelle.</w:t>
       </w:r>
       <w:r>
-        <w:t xml:space="preserve"> L’individu pénétrant dans l’enceinte de l’entreprise devra scanner le code QR pour remplir un questionnaire sur Microsoft </w:t>
-      </w:r>
-      <w:proofErr w:type="spellStart"/>
-      <w:r>
-        <w:t>Form</w:t>
-      </w:r>
-      <w:proofErr w:type="spellEnd"/>
-      <w:r>
-        <w:t>. Le questionnaire présentera les questions suivantes :</w:t>
+        <w:t xml:space="preserve"> L’individu pénétrant dans l’enceinte de l’entreprise devra scanner le code QR pour remplir un questionnaire sur Microsoft Form. Le questionnaire présentera les questions suivantes :</w:t>
       </w:r>
     </w:p>
     <w:p>

--- a/TP1/TP1.docx
+++ b/TP1/TP1.docx
@@ -506,7 +506,27 @@
           <w:szCs w:val="24"/>
           <w:lang w:eastAsia="fr-CA"/>
         </w:rPr>
-        <w:t>Matthew Jovani (</w:t>
+        <w:t xml:space="preserve">Matthew </w:t>
+      </w:r>
+      <w:proofErr w:type="spellStart"/>
+      <w:r>
+        <w:rPr>
+          <w:rFonts w:ascii="Times New Roman" w:eastAsia="Times New Roman" w:hAnsi="Times New Roman" w:cs="Times New Roman"/>
+          <w:sz w:val="24"/>
+          <w:szCs w:val="24"/>
+          <w:lang w:eastAsia="fr-CA"/>
+        </w:rPr>
+        <w:t>Jovani</w:t>
+      </w:r>
+      <w:proofErr w:type="spellEnd"/>
+      <w:r>
+        <w:rPr>
+          <w:rFonts w:ascii="Times New Roman" w:eastAsia="Times New Roman" w:hAnsi="Times New Roman" w:cs="Times New Roman"/>
+          <w:sz w:val="24"/>
+          <w:szCs w:val="24"/>
+          <w:lang w:eastAsia="fr-CA"/>
+        </w:rPr>
+        <w:t xml:space="preserve"> (</w:t>
       </w:r>
       <w:r>
         <w:rPr>
@@ -1145,7 +1165,15 @@
         <w:t>Visiteur comme employé devront passer un contrôle de température corporelle.</w:t>
       </w:r>
       <w:r>
-        <w:t xml:space="preserve"> L’individu pénétrant dans l’enceinte de l’entreprise devra scanner le code QR pour remplir un questionnaire sur Microsoft Form. Le questionnaire présentera les questions suivantes :</w:t>
+        <w:t xml:space="preserve"> L’individu pénétrant dans l’enceinte de l’entreprise devra scanner le code QR pour remplir un questionnaire sur Microsoft </w:t>
+      </w:r>
+      <w:proofErr w:type="spellStart"/>
+      <w:r>
+        <w:t>Form</w:t>
+      </w:r>
+      <w:proofErr w:type="spellEnd"/>
+      <w:r>
+        <w:t>. Le questionnaire présentera les questions suivantes :</w:t>
       </w:r>
     </w:p>
     <w:p>
@@ -1245,126 +1273,11 @@
       </w:r>
     </w:p>
     <w:p>
-      <w:r>
-        <w:br w:type="page"/>
-      </w:r>
-    </w:p>
-    <w:p>
       <w:pPr>
         <w:pStyle w:val="Titre1"/>
       </w:pPr>
       <w:r>
-        <w:lastRenderedPageBreak/>
-        <w:t>Info TP</w:t>
-      </w:r>
-    </w:p>
-    <w:p>
-      <w:r>
-        <w:rPr>
-          <w:noProof/>
-        </w:rPr>
-        <w:drawing>
-          <wp:inline distT="0" distB="0" distL="0" distR="0" wp14:anchorId="2B84F2B2" wp14:editId="265F60EB">
-            <wp:extent cx="5486400" cy="417830"/>
-            <wp:effectExtent l="0" t="0" r="0" b="1270"/>
-            <wp:docPr id="1" name="Image 1"/>
-            <wp:cNvGraphicFramePr>
-              <a:graphicFrameLocks xmlns:a="http://schemas.openxmlformats.org/drawingml/2006/main" noChangeAspect="1"/>
-            </wp:cNvGraphicFramePr>
-            <a:graphic xmlns:a="http://schemas.openxmlformats.org/drawingml/2006/main">
-              <a:graphicData uri="http://schemas.openxmlformats.org/drawingml/2006/picture">
-                <pic:pic xmlns:pic="http://schemas.openxmlformats.org/drawingml/2006/picture">
-                  <pic:nvPicPr>
-                    <pic:cNvPr id="1" name=""/>
-                    <pic:cNvPicPr/>
-                  </pic:nvPicPr>
-                  <pic:blipFill>
-                    <a:blip r:embed="rId6"/>
-                    <a:stretch>
-                      <a:fillRect/>
-                    </a:stretch>
-                  </pic:blipFill>
-                  <pic:spPr>
-                    <a:xfrm>
-                      <a:off x="0" y="0"/>
-                      <a:ext cx="5486400" cy="417830"/>
-                    </a:xfrm>
-                    <a:prstGeom prst="rect">
-                      <a:avLst/>
-                    </a:prstGeom>
-                  </pic:spPr>
-                </pic:pic>
-              </a:graphicData>
-            </a:graphic>
-          </wp:inline>
-        </w:drawing>
-      </w:r>
-    </w:p>
-    <w:p>
-      <w:r>
-        <w:t>Risque voisinage : la personne n’a pas symptôme, mais quelqu’un dans sa famille a le covid. Oui ou non.</w:t>
-      </w:r>
-    </w:p>
-    <w:p>
-      <w:r>
-        <w:t>Une table Salaire, car il va avoir un déclencheur pour augmenter le salaire. Raison vaccin covid.</w:t>
-      </w:r>
-    </w:p>
-    <w:p>
-      <w:r>
-        <w:t>Doit avoir une table risque</w:t>
-      </w:r>
-    </w:p>
-    <w:p>
-      <w:r>
-        <w:t>Une table alerte</w:t>
-      </w:r>
-    </w:p>
-    <w:p>
-      <w:r>
-        <w:t>Un employé disponible : il n’a pas fait de check-in et qui travaille dans ce département. Si en quarantaine, il ne fait pas partie des employés disponible</w:t>
-      </w:r>
-    </w:p>
-    <w:p>
-      <w:r>
-        <w:rPr>
-          <w:noProof/>
-        </w:rPr>
-        <w:drawing>
-          <wp:inline distT="0" distB="0" distL="0" distR="0" wp14:anchorId="3415F170" wp14:editId="48DC15E7">
-            <wp:extent cx="5486400" cy="185420"/>
-            <wp:effectExtent l="0" t="0" r="0" b="5080"/>
-            <wp:docPr id="2" name="Image 2"/>
-            <wp:cNvGraphicFramePr>
-              <a:graphicFrameLocks xmlns:a="http://schemas.openxmlformats.org/drawingml/2006/main" noChangeAspect="1"/>
-            </wp:cNvGraphicFramePr>
-            <a:graphic xmlns:a="http://schemas.openxmlformats.org/drawingml/2006/main">
-              <a:graphicData uri="http://schemas.openxmlformats.org/drawingml/2006/picture">
-                <pic:pic xmlns:pic="http://schemas.openxmlformats.org/drawingml/2006/picture">
-                  <pic:nvPicPr>
-                    <pic:cNvPr id="1" name=""/>
-                    <pic:cNvPicPr/>
-                  </pic:nvPicPr>
-                  <pic:blipFill>
-                    <a:blip r:embed="rId7"/>
-                    <a:stretch>
-                      <a:fillRect/>
-                    </a:stretch>
-                  </pic:blipFill>
-                  <pic:spPr>
-                    <a:xfrm>
-                      <a:off x="0" y="0"/>
-                      <a:ext cx="5486400" cy="185420"/>
-                    </a:xfrm>
-                    <a:prstGeom prst="rect">
-                      <a:avLst/>
-                    </a:prstGeom>
-                  </pic:spPr>
-                </pic:pic>
-              </a:graphicData>
-            </a:graphic>
-          </wp:inline>
-        </w:drawing>
+        <w:t>Distribution des tâches</w:t>
       </w:r>
     </w:p>
     <w:p>
@@ -1372,11 +1285,41 @@
         <w:pStyle w:val="Paragraphedeliste"/>
         <w:numPr>
           <w:ilvl w:val="0"/>
-          <w:numId w:val="1"/>
+          <w:numId w:val="9"/>
         </w:numPr>
       </w:pPr>
       <w:r>
-        <w:t>Valable aussi pour visiteur</w:t>
+        <w:t>L</w:t>
+      </w:r>
+      <w:r>
+        <w:t xml:space="preserve">’ensemble des parties </w:t>
+      </w:r>
+      <w:r>
+        <w:t>a</w:t>
+      </w:r>
+      <w:r>
+        <w:t xml:space="preserve"> été fait en équipe de 3 </w:t>
+      </w:r>
+      <w:r>
+        <w:t xml:space="preserve">avec </w:t>
+      </w:r>
+      <w:r>
+        <w:t>de</w:t>
+      </w:r>
+      <w:r>
+        <w:t>s</w:t>
+      </w:r>
+      <w:r>
+        <w:t xml:space="preserve"> prise</w:t>
+      </w:r>
+      <w:r>
+        <w:t>s</w:t>
+      </w:r>
+      <w:r>
+        <w:t xml:space="preserve"> de bec</w:t>
+      </w:r>
+      <w:r>
+        <w:t xml:space="preserve"> pour justifier notre choix d’association entre entité.</w:t>
       </w:r>
     </w:p>
     <w:p>
@@ -1384,106 +1327,23 @@
         <w:pStyle w:val="Paragraphedeliste"/>
         <w:numPr>
           <w:ilvl w:val="0"/>
-          <w:numId w:val="1"/>
+          <w:numId w:val="9"/>
         </w:numPr>
       </w:pPr>
       <w:r>
-        <w:t>Pour nous, le visiteur qu’il est vacciné ou pas. Date on s’en fou</w:t>
-      </w:r>
-    </w:p>
-    <w:p>
-      <w:pPr>
-        <w:rPr>
-          <w:lang w:val="en-US"/>
-        </w:rPr>
-      </w:pPr>
-      <w:r>
-        <w:t xml:space="preserve">   </w:t>
-      </w:r>
-      <w:r>
-        <w:rPr>
-          <w:noProof/>
-        </w:rPr>
-        <w:drawing>
-          <wp:inline distT="0" distB="0" distL="0" distR="0" wp14:anchorId="3E410BF2" wp14:editId="60741243">
-            <wp:extent cx="3162300" cy="1622875"/>
-            <wp:effectExtent l="0" t="0" r="0" b="0"/>
-            <wp:docPr id="3" name="Image 3"/>
-            <wp:cNvGraphicFramePr>
-              <a:graphicFrameLocks xmlns:a="http://schemas.openxmlformats.org/drawingml/2006/main" noChangeAspect="1"/>
-            </wp:cNvGraphicFramePr>
-            <a:graphic xmlns:a="http://schemas.openxmlformats.org/drawingml/2006/main">
-              <a:graphicData uri="http://schemas.openxmlformats.org/drawingml/2006/picture">
-                <pic:pic xmlns:pic="http://schemas.openxmlformats.org/drawingml/2006/picture">
-                  <pic:nvPicPr>
-                    <pic:cNvPr id="1" name=""/>
-                    <pic:cNvPicPr/>
-                  </pic:nvPicPr>
-                  <pic:blipFill>
-                    <a:blip r:embed="rId8"/>
-                    <a:stretch>
-                      <a:fillRect/>
-                    </a:stretch>
-                  </pic:blipFill>
-                  <pic:spPr>
-                    <a:xfrm>
-                      <a:off x="0" y="0"/>
-                      <a:ext cx="3168925" cy="1626275"/>
-                    </a:xfrm>
-                    <a:prstGeom prst="rect">
-                      <a:avLst/>
-                    </a:prstGeom>
-                  </pic:spPr>
-                </pic:pic>
-              </a:graphicData>
-            </a:graphic>
-          </wp:inline>
-        </w:drawing>
-      </w:r>
-      <w:r>
-        <w:tab/>
-      </w:r>
-    </w:p>
-    <w:p>
-      <w:r>
-        <w:rPr>
-          <w:noProof/>
-        </w:rPr>
-        <w:drawing>
-          <wp:inline distT="0" distB="0" distL="0" distR="0" wp14:anchorId="5FED7BE4" wp14:editId="34B6B4B8">
-            <wp:extent cx="3219450" cy="2075875"/>
-            <wp:effectExtent l="0" t="0" r="0" b="635"/>
-            <wp:docPr id="4" name="Image 4"/>
-            <wp:cNvGraphicFramePr>
-              <a:graphicFrameLocks xmlns:a="http://schemas.openxmlformats.org/drawingml/2006/main" noChangeAspect="1"/>
-            </wp:cNvGraphicFramePr>
-            <a:graphic xmlns:a="http://schemas.openxmlformats.org/drawingml/2006/main">
-              <a:graphicData uri="http://schemas.openxmlformats.org/drawingml/2006/picture">
-                <pic:pic xmlns:pic="http://schemas.openxmlformats.org/drawingml/2006/picture">
-                  <pic:nvPicPr>
-                    <pic:cNvPr id="1" name=""/>
-                    <pic:cNvPicPr/>
-                  </pic:nvPicPr>
-                  <pic:blipFill>
-                    <a:blip r:embed="rId9"/>
-                    <a:stretch>
-                      <a:fillRect/>
-                    </a:stretch>
-                  </pic:blipFill>
-                  <pic:spPr>
-                    <a:xfrm>
-                      <a:off x="0" y="0"/>
-                      <a:ext cx="3222625" cy="2077922"/>
-                    </a:xfrm>
-                    <a:prstGeom prst="rect">
-                      <a:avLst/>
-                    </a:prstGeom>
-                  </pic:spPr>
-                </pic:pic>
-              </a:graphicData>
-            </a:graphic>
-          </wp:inline>
-        </w:drawing>
+        <w:t xml:space="preserve">Nous avons fait des rencontres zoom. </w:t>
+      </w:r>
+    </w:p>
+    <w:p>
+      <w:pPr>
+        <w:pStyle w:val="Paragraphedeliste"/>
+        <w:numPr>
+          <w:ilvl w:val="1"/>
+          <w:numId w:val="9"/>
+        </w:numPr>
+      </w:pPr>
+      <w:r>
+        <w:t>Les 3 membres étaient toujours présents lors des rencontres.</w:t>
       </w:r>
     </w:p>
     <w:p>
@@ -1491,67 +1351,19 @@
         <w:pStyle w:val="Paragraphedeliste"/>
         <w:numPr>
           <w:ilvl w:val="0"/>
-          <w:numId w:val="1"/>
+          <w:numId w:val="9"/>
         </w:numPr>
       </w:pPr>
       <w:r>
-        <w:rPr>
-          <w:rFonts w:ascii="Calibri" w:hAnsi="Calibri" w:cs="Calibri"/>
-          <w:color w:val="000000"/>
-          <w:shd w:val="clear" w:color="auto" w:fill="FFFFFF"/>
-        </w:rPr>
-        <w:t>Il ne doit pas avoir au préalable un employé dans l’entreprise pour prendre en charge un visiteur et les données relatives à l’entrée et sortie de chaque individu dans l’entreprise.</w:t>
-      </w:r>
-    </w:p>
-    <w:p>
-      <w:pPr>
-        <w:ind w:left="360"/>
-      </w:pPr>
-    </w:p>
-    <w:p>
-      <w:pPr>
-        <w:ind w:left="360"/>
-      </w:pPr>
-      <w:r>
-        <w:rPr>
-          <w:noProof/>
-        </w:rPr>
-        <w:lastRenderedPageBreak/>
-        <w:drawing>
-          <wp:inline distT="0" distB="0" distL="0" distR="0" wp14:anchorId="54D5B691" wp14:editId="1EADB89A">
-            <wp:extent cx="3505798" cy="3028620"/>
-            <wp:effectExtent l="0" t="0" r="0" b="635"/>
-            <wp:docPr id="6" name="Image 6"/>
-            <wp:cNvGraphicFramePr>
-              <a:graphicFrameLocks xmlns:a="http://schemas.openxmlformats.org/drawingml/2006/main" noChangeAspect="1"/>
-            </wp:cNvGraphicFramePr>
-            <a:graphic xmlns:a="http://schemas.openxmlformats.org/drawingml/2006/main">
-              <a:graphicData uri="http://schemas.openxmlformats.org/drawingml/2006/picture">
-                <pic:pic xmlns:pic="http://schemas.openxmlformats.org/drawingml/2006/picture">
-                  <pic:nvPicPr>
-                    <pic:cNvPr id="1" name=""/>
-                    <pic:cNvPicPr/>
-                  </pic:nvPicPr>
-                  <pic:blipFill>
-                    <a:blip r:embed="rId10"/>
-                    <a:stretch>
-                      <a:fillRect/>
-                    </a:stretch>
-                  </pic:blipFill>
-                  <pic:spPr>
-                    <a:xfrm>
-                      <a:off x="0" y="0"/>
-                      <a:ext cx="3511445" cy="3033498"/>
-                    </a:xfrm>
-                    <a:prstGeom prst="rect">
-                      <a:avLst/>
-                    </a:prstGeom>
-                  </pic:spPr>
-                </pic:pic>
-              </a:graphicData>
-            </a:graphic>
-          </wp:inline>
-        </w:drawing>
+        <w:t xml:space="preserve">Avec un projet sur </w:t>
+      </w:r>
+      <w:proofErr w:type="spellStart"/>
+      <w:r>
+        <w:t>gitLab</w:t>
+      </w:r>
+      <w:proofErr w:type="spellEnd"/>
+      <w:r>
+        <w:t>.</w:t>
       </w:r>
     </w:p>
     <w:sectPr>
@@ -1795,6 +1607,119 @@
     </w:lvl>
   </w:abstractNum>
   <w:abstractNum w:abstractNumId="2" w15:restartNumberingAfterBreak="0">
+    <w:nsid w:val="46393B2A"/>
+    <w:multiLevelType w:val="hybridMultilevel"/>
+    <w:tmpl w:val="FFDC4C1C"/>
+    <w:lvl w:ilvl="0" w:tplc="0C0C0001">
+      <w:start w:val="1"/>
+      <w:numFmt w:val="bullet"/>
+      <w:lvlText w:val=""/>
+      <w:lvlJc w:val="left"/>
+      <w:pPr>
+        <w:ind w:left="720" w:hanging="360"/>
+      </w:pPr>
+      <w:rPr>
+        <w:rFonts w:ascii="Symbol" w:hAnsi="Symbol" w:hint="default"/>
+      </w:rPr>
+    </w:lvl>
+    <w:lvl w:ilvl="1" w:tplc="0C0C0003">
+      <w:start w:val="1"/>
+      <w:numFmt w:val="bullet"/>
+      <w:lvlText w:val="o"/>
+      <w:lvlJc w:val="left"/>
+      <w:pPr>
+        <w:ind w:left="1440" w:hanging="360"/>
+      </w:pPr>
+      <w:rPr>
+        <w:rFonts w:ascii="Courier New" w:hAnsi="Courier New" w:cs="Courier New" w:hint="default"/>
+      </w:rPr>
+    </w:lvl>
+    <w:lvl w:ilvl="2" w:tplc="0C0C0005" w:tentative="1">
+      <w:start w:val="1"/>
+      <w:numFmt w:val="bullet"/>
+      <w:lvlText w:val=""/>
+      <w:lvlJc w:val="left"/>
+      <w:pPr>
+        <w:ind w:left="2160" w:hanging="360"/>
+      </w:pPr>
+      <w:rPr>
+        <w:rFonts w:ascii="Wingdings" w:hAnsi="Wingdings" w:hint="default"/>
+      </w:rPr>
+    </w:lvl>
+    <w:lvl w:ilvl="3" w:tplc="0C0C0001" w:tentative="1">
+      <w:start w:val="1"/>
+      <w:numFmt w:val="bullet"/>
+      <w:lvlText w:val=""/>
+      <w:lvlJc w:val="left"/>
+      <w:pPr>
+        <w:ind w:left="2880" w:hanging="360"/>
+      </w:pPr>
+      <w:rPr>
+        <w:rFonts w:ascii="Symbol" w:hAnsi="Symbol" w:hint="default"/>
+      </w:rPr>
+    </w:lvl>
+    <w:lvl w:ilvl="4" w:tplc="0C0C0003" w:tentative="1">
+      <w:start w:val="1"/>
+      <w:numFmt w:val="bullet"/>
+      <w:lvlText w:val="o"/>
+      <w:lvlJc w:val="left"/>
+      <w:pPr>
+        <w:ind w:left="3600" w:hanging="360"/>
+      </w:pPr>
+      <w:rPr>
+        <w:rFonts w:ascii="Courier New" w:hAnsi="Courier New" w:cs="Courier New" w:hint="default"/>
+      </w:rPr>
+    </w:lvl>
+    <w:lvl w:ilvl="5" w:tplc="0C0C0005" w:tentative="1">
+      <w:start w:val="1"/>
+      <w:numFmt w:val="bullet"/>
+      <w:lvlText w:val=""/>
+      <w:lvlJc w:val="left"/>
+      <w:pPr>
+        <w:ind w:left="4320" w:hanging="360"/>
+      </w:pPr>
+      <w:rPr>
+        <w:rFonts w:ascii="Wingdings" w:hAnsi="Wingdings" w:hint="default"/>
+      </w:rPr>
+    </w:lvl>
+    <w:lvl w:ilvl="6" w:tplc="0C0C0001" w:tentative="1">
+      <w:start w:val="1"/>
+      <w:numFmt w:val="bullet"/>
+      <w:lvlText w:val=""/>
+      <w:lvlJc w:val="left"/>
+      <w:pPr>
+        <w:ind w:left="5040" w:hanging="360"/>
+      </w:pPr>
+      <w:rPr>
+        <w:rFonts w:ascii="Symbol" w:hAnsi="Symbol" w:hint="default"/>
+      </w:rPr>
+    </w:lvl>
+    <w:lvl w:ilvl="7" w:tplc="0C0C0003" w:tentative="1">
+      <w:start w:val="1"/>
+      <w:numFmt w:val="bullet"/>
+      <w:lvlText w:val="o"/>
+      <w:lvlJc w:val="left"/>
+      <w:pPr>
+        <w:ind w:left="5760" w:hanging="360"/>
+      </w:pPr>
+      <w:rPr>
+        <w:rFonts w:ascii="Courier New" w:hAnsi="Courier New" w:cs="Courier New" w:hint="default"/>
+      </w:rPr>
+    </w:lvl>
+    <w:lvl w:ilvl="8" w:tplc="0C0C0005" w:tentative="1">
+      <w:start w:val="1"/>
+      <w:numFmt w:val="bullet"/>
+      <w:lvlText w:val=""/>
+      <w:lvlJc w:val="left"/>
+      <w:pPr>
+        <w:ind w:left="6480" w:hanging="360"/>
+      </w:pPr>
+      <w:rPr>
+        <w:rFonts w:ascii="Wingdings" w:hAnsi="Wingdings" w:hint="default"/>
+      </w:rPr>
+    </w:lvl>
+  </w:abstractNum>
+  <w:abstractNum w:abstractNumId="3" w15:restartNumberingAfterBreak="0">
     <w:nsid w:val="4CC903C7"/>
     <w:multiLevelType w:val="hybridMultilevel"/>
     <w:tmpl w:val="50683270"/>
@@ -1906,7 +1831,7 @@
       </w:rPr>
     </w:lvl>
   </w:abstractNum>
-  <w:abstractNum w:abstractNumId="3" w15:restartNumberingAfterBreak="0">
+  <w:abstractNum w:abstractNumId="4" w15:restartNumberingAfterBreak="0">
     <w:nsid w:val="5C7E0490"/>
     <w:multiLevelType w:val="hybridMultilevel"/>
     <w:tmpl w:val="FCD2C33C"/>
@@ -2019,7 +1944,7 @@
       </w:rPr>
     </w:lvl>
   </w:abstractNum>
-  <w:abstractNum w:abstractNumId="4" w15:restartNumberingAfterBreak="0">
+  <w:abstractNum w:abstractNumId="5" w15:restartNumberingAfterBreak="0">
     <w:nsid w:val="70066A20"/>
     <w:multiLevelType w:val="hybridMultilevel"/>
     <w:tmpl w:val="533ED690"/>
@@ -2132,7 +2057,7 @@
       </w:rPr>
     </w:lvl>
   </w:abstractNum>
-  <w:abstractNum w:abstractNumId="5" w15:restartNumberingAfterBreak="0">
+  <w:abstractNum w:abstractNumId="6" w15:restartNumberingAfterBreak="0">
     <w:nsid w:val="739565CD"/>
     <w:multiLevelType w:val="hybridMultilevel"/>
     <w:tmpl w:val="64C67496"/>
@@ -2245,7 +2170,7 @@
       </w:rPr>
     </w:lvl>
   </w:abstractNum>
-  <w:abstractNum w:abstractNumId="6" w15:restartNumberingAfterBreak="0">
+  <w:abstractNum w:abstractNumId="7" w15:restartNumberingAfterBreak="0">
     <w:nsid w:val="77DE48CA"/>
     <w:multiLevelType w:val="hybridMultilevel"/>
     <w:tmpl w:val="4268F450"/>
@@ -2358,7 +2283,7 @@
       </w:rPr>
     </w:lvl>
   </w:abstractNum>
-  <w:abstractNum w:abstractNumId="7" w15:restartNumberingAfterBreak="0">
+  <w:abstractNum w:abstractNumId="8" w15:restartNumberingAfterBreak="0">
     <w:nsid w:val="7CB04105"/>
     <w:multiLevelType w:val="hybridMultilevel"/>
     <w:tmpl w:val="1D825EDC"/>
@@ -2471,28 +2396,31 @@
     </w:lvl>
   </w:abstractNum>
   <w:num w:numId="1">
-    <w:abstractNumId w:val="7"/>
+    <w:abstractNumId w:val="8"/>
   </w:num>
   <w:num w:numId="2">
-    <w:abstractNumId w:val="2"/>
+    <w:abstractNumId w:val="3"/>
   </w:num>
   <w:num w:numId="3">
-    <w:abstractNumId w:val="4"/>
+    <w:abstractNumId w:val="5"/>
   </w:num>
   <w:num w:numId="4">
     <w:abstractNumId w:val="1"/>
   </w:num>
   <w:num w:numId="5">
-    <w:abstractNumId w:val="6"/>
+    <w:abstractNumId w:val="7"/>
   </w:num>
   <w:num w:numId="6">
     <w:abstractNumId w:val="0"/>
   </w:num>
   <w:num w:numId="7">
-    <w:abstractNumId w:val="3"/>
+    <w:abstractNumId w:val="4"/>
   </w:num>
   <w:num w:numId="8">
-    <w:abstractNumId w:val="5"/>
+    <w:abstractNumId w:val="6"/>
+  </w:num>
+  <w:num w:numId="9">
+    <w:abstractNumId w:val="2"/>
   </w:num>
 </w:numbering>
 </file>

--- a/TP1/TP1.docx
+++ b/TP1/TP1.docx
@@ -506,27 +506,7 @@
           <w:szCs w:val="24"/>
           <w:lang w:eastAsia="fr-CA"/>
         </w:rPr>
-        <w:t xml:space="preserve">Matthew </w:t>
-      </w:r>
-      <w:proofErr w:type="spellStart"/>
-      <w:r>
-        <w:rPr>
-          <w:rFonts w:ascii="Times New Roman" w:eastAsia="Times New Roman" w:hAnsi="Times New Roman" w:cs="Times New Roman"/>
-          <w:sz w:val="24"/>
-          <w:szCs w:val="24"/>
-          <w:lang w:eastAsia="fr-CA"/>
-        </w:rPr>
-        <w:t>Jovani</w:t>
-      </w:r>
-      <w:proofErr w:type="spellEnd"/>
-      <w:r>
-        <w:rPr>
-          <w:rFonts w:ascii="Times New Roman" w:eastAsia="Times New Roman" w:hAnsi="Times New Roman" w:cs="Times New Roman"/>
-          <w:sz w:val="24"/>
-          <w:szCs w:val="24"/>
-          <w:lang w:eastAsia="fr-CA"/>
-        </w:rPr>
-        <w:t xml:space="preserve"> (</w:t>
+        <w:t>Matthew Jovani (</w:t>
       </w:r>
       <w:r>
         <w:rPr>
@@ -1085,6 +1065,7 @@
         <w:pStyle w:val="Titre2"/>
       </w:pPr>
       <w:r>
+        <w:lastRenderedPageBreak/>
         <w:t>Visiteur</w:t>
       </w:r>
     </w:p>
@@ -1125,7 +1106,6 @@
         <w:pStyle w:val="Titre1"/>
       </w:pPr>
       <w:r>
-        <w:lastRenderedPageBreak/>
         <w:t>Check-in/out</w:t>
       </w:r>
     </w:p>
@@ -1165,15 +1145,7 @@
         <w:t>Visiteur comme employé devront passer un contrôle de température corporelle.</w:t>
       </w:r>
       <w:r>
-        <w:t xml:space="preserve"> L’individu pénétrant dans l’enceinte de l’entreprise devra scanner le code QR pour remplir un questionnaire sur Microsoft </w:t>
-      </w:r>
-      <w:proofErr w:type="spellStart"/>
-      <w:r>
-        <w:t>Form</w:t>
-      </w:r>
-      <w:proofErr w:type="spellEnd"/>
-      <w:r>
-        <w:t>. Le questionnaire présentera les questions suivantes :</w:t>
+        <w:t xml:space="preserve"> L’individu pénétrant dans l’enceinte de l’entreprise devra scanner le code QR pour remplir un questionnaire sur Microsoft Form. Le questionnaire présentera les questions suivantes :</w:t>
       </w:r>
     </w:p>
     <w:p>
@@ -1355,20 +1327,196 @@
         </w:numPr>
       </w:pPr>
       <w:r>
-        <w:t xml:space="preserve">Avec un projet sur </w:t>
-      </w:r>
-      <w:proofErr w:type="spellStart"/>
-      <w:r>
-        <w:t>gitLab</w:t>
-      </w:r>
-      <w:proofErr w:type="spellEnd"/>
-      <w:r>
-        <w:t>.</w:t>
+        <w:t>Avec un projet sur gitLab.</w:t>
+      </w:r>
+    </w:p>
+    <w:p>
+      <w:r>
+        <w:br w:type="page"/>
+      </w:r>
+    </w:p>
+    <w:p>
+      <w:r>
+        <w:lastRenderedPageBreak/>
+        <w:drawing>
+          <wp:inline distT="0" distB="0" distL="0" distR="0" wp14:anchorId="636BC556" wp14:editId="599AFF27">
+            <wp:extent cx="5486400" cy="4817745"/>
+            <wp:effectExtent l="0" t="0" r="0" b="1905"/>
+            <wp:docPr id="1" name="Image 1"/>
+            <wp:cNvGraphicFramePr>
+              <a:graphicFrameLocks xmlns:a="http://schemas.openxmlformats.org/drawingml/2006/main" noChangeAspect="1"/>
+            </wp:cNvGraphicFramePr>
+            <a:graphic xmlns:a="http://schemas.openxmlformats.org/drawingml/2006/main">
+              <a:graphicData uri="http://schemas.openxmlformats.org/drawingml/2006/picture">
+                <pic:pic xmlns:pic="http://schemas.openxmlformats.org/drawingml/2006/picture">
+                  <pic:nvPicPr>
+                    <pic:cNvPr id="1" name=""/>
+                    <pic:cNvPicPr/>
+                  </pic:nvPicPr>
+                  <pic:blipFill>
+                    <a:blip r:embed="rId6"/>
+                    <a:stretch>
+                      <a:fillRect/>
+                    </a:stretch>
+                  </pic:blipFill>
+                  <pic:spPr>
+                    <a:xfrm>
+                      <a:off x="0" y="0"/>
+                      <a:ext cx="5486400" cy="4817745"/>
+                    </a:xfrm>
+                    <a:prstGeom prst="rect">
+                      <a:avLst/>
+                    </a:prstGeom>
+                  </pic:spPr>
+                </pic:pic>
+              </a:graphicData>
+            </a:graphic>
+          </wp:inline>
+        </w:drawing>
+      </w:r>
+    </w:p>
+    <w:p/>
+    <w:p/>
+    <w:p/>
+    <w:p>
+      <w:r>
+        <w:drawing>
+          <wp:anchor distT="0" distB="0" distL="114300" distR="114300" simplePos="0" relativeHeight="251658240" behindDoc="0" locked="0" layoutInCell="1" allowOverlap="1" wp14:anchorId="0DFDA3AF" wp14:editId="38A175FC">
+            <wp:simplePos x="0" y="0"/>
+            <wp:positionH relativeFrom="page">
+              <wp:align>right</wp:align>
+            </wp:positionH>
+            <wp:positionV relativeFrom="paragraph">
+              <wp:posOffset>385887</wp:posOffset>
+            </wp:positionV>
+            <wp:extent cx="10006467" cy="4492487"/>
+            <wp:effectExtent l="0" t="0" r="0" b="3810"/>
+            <wp:wrapNone/>
+            <wp:docPr id="2" name="Image 2"/>
+            <wp:cNvGraphicFramePr>
+              <a:graphicFrameLocks xmlns:a="http://schemas.openxmlformats.org/drawingml/2006/main" noChangeAspect="1"/>
+            </wp:cNvGraphicFramePr>
+            <a:graphic xmlns:a="http://schemas.openxmlformats.org/drawingml/2006/main">
+              <a:graphicData uri="http://schemas.openxmlformats.org/drawingml/2006/picture">
+                <pic:pic xmlns:pic="http://schemas.openxmlformats.org/drawingml/2006/picture">
+                  <pic:nvPicPr>
+                    <pic:cNvPr id="1" name=""/>
+                    <pic:cNvPicPr/>
+                  </pic:nvPicPr>
+                  <pic:blipFill>
+                    <a:blip r:embed="rId7">
+                      <a:extLst>
+                        <a:ext uri="{28A0092B-C50C-407E-A947-70E740481C1C}">
+                          <a14:useLocalDpi xmlns:a14="http://schemas.microsoft.com/office/drawing/2010/main" val="0"/>
+                        </a:ext>
+                      </a:extLst>
+                    </a:blip>
+                    <a:stretch>
+                      <a:fillRect/>
+                    </a:stretch>
+                  </pic:blipFill>
+                  <pic:spPr>
+                    <a:xfrm>
+                      <a:off x="0" y="0"/>
+                      <a:ext cx="10006467" cy="4492487"/>
+                    </a:xfrm>
+                    <a:prstGeom prst="rect">
+                      <a:avLst/>
+                    </a:prstGeom>
+                  </pic:spPr>
+                </pic:pic>
+              </a:graphicData>
+            </a:graphic>
+            <wp14:sizeRelH relativeFrom="margin">
+              <wp14:pctWidth>0</wp14:pctWidth>
+            </wp14:sizeRelH>
+            <wp14:sizeRelV relativeFrom="margin">
+              <wp14:pctHeight>0</wp14:pctHeight>
+            </wp14:sizeRelV>
+          </wp:anchor>
+        </w:drawing>
+      </w:r>
+    </w:p>
+    <w:p/>
+    <w:p/>
+    <w:p/>
+    <w:p/>
+    <w:p/>
+    <w:p/>
+    <w:p/>
+    <w:p/>
+    <w:p/>
+    <w:p/>
+    <w:p/>
+    <w:p/>
+    <w:p/>
+    <w:p/>
+    <w:p/>
+    <w:p/>
+    <w:p/>
+    <w:p>
+      <w:r>
+        <w:lastRenderedPageBreak/>
+        <w:drawing>
+          <wp:anchor distT="0" distB="0" distL="114300" distR="114300" simplePos="0" relativeHeight="251659264" behindDoc="0" locked="0" layoutInCell="1" allowOverlap="1" wp14:anchorId="1FC83B73" wp14:editId="0BEB7E22">
+            <wp:simplePos x="0" y="0"/>
+            <wp:positionH relativeFrom="column">
+              <wp:posOffset>-850791</wp:posOffset>
+            </wp:positionH>
+            <wp:positionV relativeFrom="paragraph">
+              <wp:posOffset>-1045680</wp:posOffset>
+            </wp:positionV>
+            <wp:extent cx="10027335" cy="5860111"/>
+            <wp:effectExtent l="0" t="0" r="0" b="7620"/>
+            <wp:wrapNone/>
+            <wp:docPr id="3" name="Image 3"/>
+            <wp:cNvGraphicFramePr>
+              <a:graphicFrameLocks xmlns:a="http://schemas.openxmlformats.org/drawingml/2006/main" noChangeAspect="1"/>
+            </wp:cNvGraphicFramePr>
+            <a:graphic xmlns:a="http://schemas.openxmlformats.org/drawingml/2006/main">
+              <a:graphicData uri="http://schemas.openxmlformats.org/drawingml/2006/picture">
+                <pic:pic xmlns:pic="http://schemas.openxmlformats.org/drawingml/2006/picture">
+                  <pic:nvPicPr>
+                    <pic:cNvPr id="1" name=""/>
+                    <pic:cNvPicPr/>
+                  </pic:nvPicPr>
+                  <pic:blipFill>
+                    <a:blip r:embed="rId8">
+                      <a:extLst>
+                        <a:ext uri="{28A0092B-C50C-407E-A947-70E740481C1C}">
+                          <a14:useLocalDpi xmlns:a14="http://schemas.microsoft.com/office/drawing/2010/main" val="0"/>
+                        </a:ext>
+                      </a:extLst>
+                    </a:blip>
+                    <a:stretch>
+                      <a:fillRect/>
+                    </a:stretch>
+                  </pic:blipFill>
+                  <pic:spPr>
+                    <a:xfrm>
+                      <a:off x="0" y="0"/>
+                      <a:ext cx="10048633" cy="5872558"/>
+                    </a:xfrm>
+                    <a:prstGeom prst="rect">
+                      <a:avLst/>
+                    </a:prstGeom>
+                  </pic:spPr>
+                </pic:pic>
+              </a:graphicData>
+            </a:graphic>
+            <wp14:sizeRelH relativeFrom="margin">
+              <wp14:pctWidth>0</wp14:pctWidth>
+            </wp14:sizeRelH>
+            <wp14:sizeRelV relativeFrom="margin">
+              <wp14:pctHeight>0</wp14:pctHeight>
+            </wp14:sizeRelV>
+          </wp:anchor>
+        </w:drawing>
       </w:r>
     </w:p>
     <w:sectPr>
-      <w:pgSz w:w="12240" w:h="15840"/>
-      <w:pgMar w:top="1440" w:right="1800" w:bottom="1440" w:left="1800" w:header="708" w:footer="708" w:gutter="0"/>
+      <w:pgSz w:w="15840" w:h="12240" w:orient="landscape"/>
+      <w:pgMar w:top="1797" w:right="1440" w:bottom="1797" w:left="1440" w:header="709" w:footer="709" w:gutter="0"/>
       <w:pgNumType w:start="0"/>
       <w:cols w:space="708"/>
       <w:titlePg/>

--- a/TP1/TP1.docx
+++ b/TP1/TP1.docx
@@ -506,7 +506,27 @@
           <w:szCs w:val="24"/>
           <w:lang w:eastAsia="fr-CA"/>
         </w:rPr>
-        <w:t>Matthew Jovani (</w:t>
+        <w:t xml:space="preserve">Matthew </w:t>
+      </w:r>
+      <w:proofErr w:type="spellStart"/>
+      <w:r>
+        <w:rPr>
+          <w:rFonts w:ascii="Times New Roman" w:eastAsia="Times New Roman" w:hAnsi="Times New Roman" w:cs="Times New Roman"/>
+          <w:sz w:val="24"/>
+          <w:szCs w:val="24"/>
+          <w:lang w:eastAsia="fr-CA"/>
+        </w:rPr>
+        <w:t>Jovani</w:t>
+      </w:r>
+      <w:proofErr w:type="spellEnd"/>
+      <w:r>
+        <w:rPr>
+          <w:rFonts w:ascii="Times New Roman" w:eastAsia="Times New Roman" w:hAnsi="Times New Roman" w:cs="Times New Roman"/>
+          <w:sz w:val="24"/>
+          <w:szCs w:val="24"/>
+          <w:lang w:eastAsia="fr-CA"/>
+        </w:rPr>
+        <w:t xml:space="preserve"> (</w:t>
       </w:r>
       <w:r>
         <w:rPr>
@@ -1065,7 +1085,6 @@
         <w:pStyle w:val="Titre2"/>
       </w:pPr>
       <w:r>
-        <w:lastRenderedPageBreak/>
         <w:t>Visiteur</w:t>
       </w:r>
     </w:p>
@@ -1106,6 +1125,7 @@
         <w:pStyle w:val="Titre1"/>
       </w:pPr>
       <w:r>
+        <w:lastRenderedPageBreak/>
         <w:t>Check-in/out</w:t>
       </w:r>
     </w:p>
@@ -1145,7 +1165,15 @@
         <w:t>Visiteur comme employé devront passer un contrôle de température corporelle.</w:t>
       </w:r>
       <w:r>
-        <w:t xml:space="preserve"> L’individu pénétrant dans l’enceinte de l’entreprise devra scanner le code QR pour remplir un questionnaire sur Microsoft Form. Le questionnaire présentera les questions suivantes :</w:t>
+        <w:t xml:space="preserve"> L’individu pénétrant dans l’enceinte de l’entreprise devra scanner le code QR pour remplir un questionnaire sur Microsoft </w:t>
+      </w:r>
+      <w:proofErr w:type="spellStart"/>
+      <w:r>
+        <w:t>Form</w:t>
+      </w:r>
+      <w:proofErr w:type="spellEnd"/>
+      <w:r>
+        <w:t>. Le questionnaire présentera les questions suivantes :</w:t>
       </w:r>
     </w:p>
     <w:p>
@@ -1327,7 +1355,15 @@
         </w:numPr>
       </w:pPr>
       <w:r>
-        <w:t>Avec un projet sur gitLab.</w:t>
+        <w:t xml:space="preserve">Avec un projet sur </w:t>
+      </w:r>
+      <w:proofErr w:type="spellStart"/>
+      <w:r>
+        <w:t>gitLab</w:t>
+      </w:r>
+      <w:proofErr w:type="spellEnd"/>
+      <w:r>
+        <w:t>.</w:t>
       </w:r>
     </w:p>
     <w:p>
@@ -1337,6 +1373,9 @@
     </w:p>
     <w:p>
       <w:r>
+        <w:rPr>
+          <w:noProof/>
+        </w:rPr>
         <w:lastRenderedPageBreak/>
         <w:drawing>
           <wp:inline distT="0" distB="0" distL="0" distR="0" wp14:anchorId="636BC556" wp14:editId="599AFF27">
@@ -1375,19 +1414,32 @@
         </w:drawing>
       </w:r>
     </w:p>
-    <w:p/>
-    <w:p/>
-    <w:p/>
-    <w:p>
-      <w:r>
+    <w:p>
+      <w:pPr>
+        <w:sectPr>
+          <w:pgSz w:w="12240" w:h="15840"/>
+          <w:pgMar w:top="1440" w:right="1797" w:bottom="1440" w:left="1797" w:header="709" w:footer="709" w:gutter="0"/>
+          <w:pgNumType w:start="0"/>
+          <w:cols w:space="708"/>
+          <w:titlePg/>
+          <w:docGrid w:linePitch="360"/>
+        </w:sectPr>
+      </w:pPr>
+    </w:p>
+    <w:p>
+      <w:r>
+        <w:rPr>
+          <w:noProof/>
+        </w:rPr>
+        <w:lastRenderedPageBreak/>
         <w:drawing>
-          <wp:anchor distT="0" distB="0" distL="114300" distR="114300" simplePos="0" relativeHeight="251658240" behindDoc="0" locked="0" layoutInCell="1" allowOverlap="1" wp14:anchorId="0DFDA3AF" wp14:editId="38A175FC">
+          <wp:anchor distT="0" distB="0" distL="114300" distR="114300" simplePos="0" relativeHeight="251658240" behindDoc="0" locked="0" layoutInCell="1" allowOverlap="1" wp14:anchorId="0DFDA3AF" wp14:editId="6F31BD06">
             <wp:simplePos x="0" y="0"/>
             <wp:positionH relativeFrom="page">
-              <wp:align>right</wp:align>
+              <wp:align>left</wp:align>
             </wp:positionH>
             <wp:positionV relativeFrom="paragraph">
-              <wp:posOffset>385887</wp:posOffset>
+              <wp:posOffset>-308445</wp:posOffset>
             </wp:positionV>
             <wp:extent cx="10006467" cy="4492487"/>
             <wp:effectExtent l="0" t="0" r="0" b="3810"/>
@@ -1454,9 +1506,14 @@
     <w:p/>
     <w:p/>
     <w:p/>
-    <w:p>
-      <w:r>
-        <w:lastRenderedPageBreak/>
+    <w:p/>
+    <w:p/>
+    <w:p/>
+    <w:p>
+      <w:r>
+        <w:rPr>
+          <w:noProof/>
+        </w:rPr>
         <w:drawing>
           <wp:anchor distT="0" distB="0" distL="114300" distR="114300" simplePos="0" relativeHeight="251659264" behindDoc="0" locked="0" layoutInCell="1" allowOverlap="1" wp14:anchorId="1FC83B73" wp14:editId="0BEB7E22">
             <wp:simplePos x="0" y="0"/>
